--- a/实验报告/系统设计.docx
+++ b/实验报告/系统设计.docx
@@ -18,7 +18,9 @@
         </w:tblBorders>
         <w:tblLayout w:type="fixed"/>
         <w:tblCellMar>
+          <w:top w:w="0" w:type="dxa"/>
           <w:left w:w="108" w:type="dxa"/>
+          <w:bottom w:w="0" w:type="dxa"/>
           <w:right w:w="108" w:type="dxa"/>
         </w:tblCellMar>
       </w:tblPr>
@@ -37,6 +39,12 @@
             <w:insideV w:val="single" w:color="auto" w:sz="4" w:space="0"/>
           </w:tblBorders>
           <w:tblLayout w:type="fixed"/>
+          <w:tblCellMar>
+            <w:top w:w="0" w:type="dxa"/>
+            <w:left w:w="108" w:type="dxa"/>
+            <w:bottom w:w="0" w:type="dxa"/>
+            <w:right w:w="108" w:type="dxa"/>
+          </w:tblCellMar>
         </w:tblPrEx>
         <w:tc>
           <w:tcPr>
@@ -94,7 +102,9 @@
           </w:tblBorders>
           <w:tblLayout w:type="fixed"/>
           <w:tblCellMar>
+            <w:top w:w="0" w:type="dxa"/>
             <w:left w:w="108" w:type="dxa"/>
+            <w:bottom w:w="0" w:type="dxa"/>
             <w:right w:w="108" w:type="dxa"/>
           </w:tblCellMar>
         </w:tblPrEx>
@@ -156,7 +166,9 @@
           </w:tblBorders>
           <w:tblLayout w:type="fixed"/>
           <w:tblCellMar>
+            <w:top w:w="0" w:type="dxa"/>
             <w:left w:w="108" w:type="dxa"/>
+            <w:bottom w:w="0" w:type="dxa"/>
             <w:right w:w="108" w:type="dxa"/>
           </w:tblCellMar>
         </w:tblPrEx>
@@ -3055,7 +3067,7 @@
           <w:footerReference r:id="rId10" w:type="default"/>
           <w:pgSz w:w="11906" w:h="16838"/>
           <w:pgMar w:top="1440" w:right="1800" w:bottom="1440" w:left="1800" w:header="851" w:footer="992" w:gutter="0"/>
-          <w:cols w:space="425" w:num="1"/>
+          <w:cols w:space="720" w:num="1"/>
           <w:docGrid w:type="lines" w:linePitch="312" w:charSpace="0"/>
         </w:sectPr>
       </w:pPr>
@@ -3806,7 +3818,9 @@
         </w:tblBorders>
         <w:tblLayout w:type="fixed"/>
         <w:tblCellMar>
+          <w:top w:w="0" w:type="dxa"/>
           <w:left w:w="28" w:type="dxa"/>
+          <w:bottom w:w="0" w:type="dxa"/>
           <w:right w:w="28" w:type="dxa"/>
         </w:tblCellMar>
       </w:tblPr>
@@ -3829,7 +3843,9 @@
           </w:tblBorders>
           <w:tblLayout w:type="fixed"/>
           <w:tblCellMar>
+            <w:top w:w="0" w:type="dxa"/>
             <w:left w:w="28" w:type="dxa"/>
+            <w:bottom w:w="0" w:type="dxa"/>
             <w:right w:w="28" w:type="dxa"/>
           </w:tblCellMar>
         </w:tblPrEx>
@@ -3975,7 +3991,9 @@
           </w:tblBorders>
           <w:tblLayout w:type="fixed"/>
           <w:tblCellMar>
+            <w:top w:w="0" w:type="dxa"/>
             <w:left w:w="28" w:type="dxa"/>
+            <w:bottom w:w="0" w:type="dxa"/>
             <w:right w:w="28" w:type="dxa"/>
           </w:tblCellMar>
         </w:tblPrEx>
@@ -4145,7 +4163,9 @@
           </w:tblBorders>
           <w:tblLayout w:type="fixed"/>
           <w:tblCellMar>
+            <w:top w:w="0" w:type="dxa"/>
             <w:left w:w="28" w:type="dxa"/>
+            <w:bottom w:w="0" w:type="dxa"/>
             <w:right w:w="28" w:type="dxa"/>
           </w:tblCellMar>
         </w:tblPrEx>
@@ -4275,298 +4295,6 @@
                 <w:szCs w:val="24"/>
               </w:rPr>
               <w:t>功能模块设计、数据库设计</w:t>
-            </w:r>
-          </w:p>
-        </w:tc>
-      </w:tr>
-      <w:tr>
-        <w:tblPrEx>
-          <w:tblBorders>
-            <w:top w:val="single" w:color="auto" w:sz="4" w:space="0"/>
-            <w:left w:val="single" w:color="auto" w:sz="4" w:space="0"/>
-            <w:bottom w:val="single" w:color="auto" w:sz="4" w:space="0"/>
-            <w:right w:val="single" w:color="auto" w:sz="4" w:space="0"/>
-            <w:insideH w:val="single" w:color="auto" w:sz="4" w:space="0"/>
-            <w:insideV w:val="single" w:color="auto" w:sz="4" w:space="0"/>
-          </w:tblBorders>
-          <w:tblLayout w:type="fixed"/>
-        </w:tblPrEx>
-        <w:trPr>
-          <w:trHeight w:val="281" w:hRule="atLeast"/>
-          <w:jc w:val="center"/>
-        </w:trPr>
-        <w:tc>
-          <w:tcPr>
-            <w:tcW w:w="1185" w:type="dxa"/>
-            <w:vAlign w:val="center"/>
-          </w:tcPr>
-          <w:p>
-            <w:pPr>
-              <w:spacing w:after="0" w:line="360" w:lineRule="auto"/>
-              <w:jc w:val="center"/>
-              <w:rPr>
-                <w:rFonts w:ascii="Times New Roman" w:hAnsi="Times New Roman" w:cs="Times New Roman"/>
-                <w:sz w:val="24"/>
-                <w:szCs w:val="24"/>
-              </w:rPr>
-            </w:pPr>
-            <w:r>
-              <w:rPr>
-                <w:rFonts w:hint="eastAsia" w:ascii="Times New Roman" w:hAnsi="Times New Roman" w:cs="Times New Roman"/>
-                <w:sz w:val="24"/>
-                <w:szCs w:val="24"/>
-              </w:rPr>
-              <w:t>003</w:t>
-            </w:r>
-          </w:p>
-        </w:tc>
-        <w:tc>
-          <w:tcPr>
-            <w:tcW w:w="1184" w:type="dxa"/>
-            <w:vAlign w:val="center"/>
-          </w:tcPr>
-          <w:p>
-            <w:pPr>
-              <w:spacing w:after="0" w:line="360" w:lineRule="auto"/>
-              <w:jc w:val="center"/>
-              <w:rPr>
-                <w:rFonts w:ascii="Times New Roman" w:hAnsi="Times New Roman" w:cs="Times New Roman"/>
-                <w:sz w:val="24"/>
-                <w:szCs w:val="24"/>
-              </w:rPr>
-            </w:pPr>
-            <w:r>
-              <w:rPr>
-                <w:rFonts w:hint="eastAsia" w:ascii="Times New Roman" w:hAnsi="Times New Roman" w:cs="Times New Roman"/>
-                <w:sz w:val="24"/>
-                <w:szCs w:val="24"/>
-              </w:rPr>
-              <w:t>2016.4.13</w:t>
-            </w:r>
-          </w:p>
-        </w:tc>
-        <w:tc>
-          <w:tcPr>
-            <w:tcW w:w="1461" w:type="dxa"/>
-            <w:vAlign w:val="center"/>
-          </w:tcPr>
-          <w:p>
-            <w:pPr>
-              <w:spacing w:after="0" w:line="360" w:lineRule="auto"/>
-              <w:jc w:val="center"/>
-              <w:rPr>
-                <w:rFonts w:ascii="Times New Roman" w:hAnsi="Times New Roman" w:cs="Times New Roman"/>
-                <w:sz w:val="24"/>
-                <w:szCs w:val="24"/>
-              </w:rPr>
-            </w:pPr>
-            <w:r>
-              <w:rPr>
-                <w:rFonts w:hint="eastAsia" w:ascii="Times New Roman" w:hAnsi="Times New Roman" w:cs="Times New Roman"/>
-                <w:sz w:val="24"/>
-                <w:szCs w:val="24"/>
-              </w:rPr>
-              <w:t>1.4</w:t>
-            </w:r>
-          </w:p>
-        </w:tc>
-        <w:tc>
-          <w:tcPr>
-            <w:tcW w:w="1382" w:type="dxa"/>
-            <w:vAlign w:val="center"/>
-          </w:tcPr>
-          <w:p>
-            <w:pPr>
-              <w:spacing w:after="0" w:line="360" w:lineRule="auto"/>
-              <w:jc w:val="center"/>
-              <w:rPr>
-                <w:rFonts w:ascii="Times New Roman" w:hAnsi="Times New Roman" w:cs="Times New Roman"/>
-                <w:sz w:val="24"/>
-                <w:szCs w:val="24"/>
-              </w:rPr>
-            </w:pPr>
-            <w:r>
-              <w:rPr>
-                <w:rFonts w:hint="eastAsia" w:ascii="Times New Roman" w:hAnsi="Times New Roman" w:cs="Times New Roman"/>
-                <w:sz w:val="24"/>
-                <w:szCs w:val="24"/>
-              </w:rPr>
-              <w:t>6</w:t>
-            </w:r>
-          </w:p>
-        </w:tc>
-        <w:tc>
-          <w:tcPr>
-            <w:tcW w:w="1610" w:type="dxa"/>
-            <w:vAlign w:val="center"/>
-          </w:tcPr>
-          <w:p>
-            <w:pPr>
-              <w:spacing w:after="0" w:line="360" w:lineRule="auto"/>
-              <w:jc w:val="center"/>
-              <w:rPr>
-                <w:rFonts w:ascii="Times New Roman" w:hAnsi="Times New Roman" w:cs="Times New Roman"/>
-                <w:sz w:val="24"/>
-                <w:szCs w:val="24"/>
-              </w:rPr>
-            </w:pPr>
-            <w:r>
-              <w:rPr>
-                <w:rFonts w:hint="eastAsia" w:ascii="Times New Roman" w:hAnsi="Times New Roman" w:cs="Times New Roman"/>
-                <w:sz w:val="24"/>
-                <w:szCs w:val="24"/>
-              </w:rPr>
-              <w:t>界面设计</w:t>
-            </w:r>
-          </w:p>
-        </w:tc>
-      </w:tr>
-      <w:tr>
-        <w:tblPrEx>
-          <w:tblBorders>
-            <w:top w:val="single" w:color="auto" w:sz="4" w:space="0"/>
-            <w:left w:val="single" w:color="auto" w:sz="4" w:space="0"/>
-            <w:bottom w:val="single" w:color="auto" w:sz="4" w:space="0"/>
-            <w:right w:val="single" w:color="auto" w:sz="4" w:space="0"/>
-            <w:insideH w:val="single" w:color="auto" w:sz="4" w:space="0"/>
-            <w:insideV w:val="single" w:color="auto" w:sz="4" w:space="0"/>
-          </w:tblBorders>
-          <w:tblLayout w:type="fixed"/>
-        </w:tblPrEx>
-        <w:trPr>
-          <w:trHeight w:val="281" w:hRule="atLeast"/>
-          <w:jc w:val="center"/>
-        </w:trPr>
-        <w:tc>
-          <w:tcPr>
-            <w:tcW w:w="1185" w:type="dxa"/>
-            <w:vAlign w:val="center"/>
-          </w:tcPr>
-          <w:p>
-            <w:pPr>
-              <w:spacing w:after="0" w:line="360" w:lineRule="auto"/>
-              <w:jc w:val="center"/>
-              <w:rPr>
-                <w:rFonts w:ascii="Times New Roman" w:hAnsi="Times New Roman" w:cs="Times New Roman"/>
-                <w:sz w:val="24"/>
-                <w:szCs w:val="24"/>
-              </w:rPr>
-            </w:pPr>
-            <w:r>
-              <w:rPr>
-                <w:rFonts w:hint="eastAsia" w:ascii="Times New Roman" w:hAnsi="Times New Roman" w:cs="Times New Roman"/>
-                <w:sz w:val="24"/>
-                <w:szCs w:val="24"/>
-              </w:rPr>
-              <w:t>004</w:t>
-            </w:r>
-          </w:p>
-        </w:tc>
-        <w:tc>
-          <w:tcPr>
-            <w:tcW w:w="1184" w:type="dxa"/>
-            <w:vAlign w:val="center"/>
-          </w:tcPr>
-          <w:p>
-            <w:pPr>
-              <w:spacing w:after="0" w:line="360" w:lineRule="auto"/>
-              <w:jc w:val="center"/>
-              <w:rPr>
-                <w:rFonts w:ascii="Times New Roman" w:hAnsi="Times New Roman" w:cs="Times New Roman"/>
-                <w:sz w:val="24"/>
-                <w:szCs w:val="24"/>
-              </w:rPr>
-            </w:pPr>
-            <w:r>
-              <w:rPr>
-                <w:rFonts w:hint="eastAsia" w:ascii="Times New Roman" w:hAnsi="Times New Roman" w:cs="Times New Roman"/>
-                <w:sz w:val="24"/>
-                <w:szCs w:val="24"/>
-              </w:rPr>
-              <w:t>2016.4.</w:t>
-            </w:r>
-            <w:r>
-              <w:rPr>
-                <w:rFonts w:ascii="Times New Roman" w:hAnsi="Times New Roman" w:cs="Times New Roman"/>
-                <w:sz w:val="24"/>
-                <w:szCs w:val="24"/>
-              </w:rPr>
-              <w:t>14</w:t>
-            </w:r>
-          </w:p>
-        </w:tc>
-        <w:tc>
-          <w:tcPr>
-            <w:tcW w:w="1461" w:type="dxa"/>
-            <w:vAlign w:val="center"/>
-          </w:tcPr>
-          <w:p>
-            <w:pPr>
-              <w:spacing w:after="0" w:line="360" w:lineRule="auto"/>
-              <w:jc w:val="center"/>
-              <w:rPr>
-                <w:rFonts w:ascii="Times New Roman" w:hAnsi="Times New Roman" w:cs="Times New Roman"/>
-                <w:sz w:val="24"/>
-                <w:szCs w:val="24"/>
-              </w:rPr>
-            </w:pPr>
-            <w:r>
-              <w:rPr>
-                <w:rFonts w:hint="eastAsia" w:ascii="Times New Roman" w:hAnsi="Times New Roman" w:cs="Times New Roman"/>
-                <w:sz w:val="24"/>
-                <w:szCs w:val="24"/>
-              </w:rPr>
-              <w:t>1.6</w:t>
-            </w:r>
-          </w:p>
-        </w:tc>
-        <w:tc>
-          <w:tcPr>
-            <w:tcW w:w="1382" w:type="dxa"/>
-            <w:vAlign w:val="center"/>
-          </w:tcPr>
-          <w:p>
-            <w:pPr>
-              <w:spacing w:after="0" w:line="360" w:lineRule="auto"/>
-              <w:jc w:val="center"/>
-              <w:rPr>
-                <w:rFonts w:ascii="Times New Roman" w:hAnsi="Times New Roman" w:cs="Times New Roman"/>
-                <w:sz w:val="24"/>
-                <w:szCs w:val="24"/>
-              </w:rPr>
-            </w:pPr>
-            <w:r>
-              <w:rPr>
-                <w:rFonts w:hint="eastAsia" w:ascii="Times New Roman" w:hAnsi="Times New Roman" w:cs="Times New Roman"/>
-                <w:sz w:val="24"/>
-                <w:szCs w:val="24"/>
-              </w:rPr>
-              <w:t>3、5</w:t>
-            </w:r>
-          </w:p>
-        </w:tc>
-        <w:tc>
-          <w:tcPr>
-            <w:tcW w:w="1610" w:type="dxa"/>
-            <w:vAlign w:val="center"/>
-          </w:tcPr>
-          <w:p>
-            <w:pPr>
-              <w:spacing w:after="0" w:line="360" w:lineRule="auto"/>
-              <w:jc w:val="center"/>
-              <w:rPr>
-                <w:rFonts w:ascii="Times New Roman" w:hAnsi="Times New Roman" w:cs="Times New Roman"/>
-                <w:sz w:val="24"/>
-                <w:szCs w:val="24"/>
-              </w:rPr>
-            </w:pPr>
-            <w:r>
-              <w:rPr>
-                <w:rFonts w:hint="eastAsia" w:ascii="Times New Roman" w:hAnsi="Times New Roman" w:cs="Times New Roman"/>
-                <w:sz w:val="24"/>
-                <w:szCs w:val="24"/>
-              </w:rPr>
-              <w:t>接口设计和数据设计</w:t>
             </w:r>
           </w:p>
         </w:tc>
@@ -4583,7 +4311,9 @@
           </w:tblBorders>
           <w:tblLayout w:type="fixed"/>
           <w:tblCellMar>
+            <w:top w:w="0" w:type="dxa"/>
             <w:left w:w="28" w:type="dxa"/>
+            <w:bottom w:w="0" w:type="dxa"/>
             <w:right w:w="28" w:type="dxa"/>
           </w:tblCellMar>
         </w:tblPrEx>
@@ -4612,7 +4342,7 @@
                 <w:sz w:val="24"/>
                 <w:szCs w:val="24"/>
               </w:rPr>
-              <w:t>005</w:t>
+              <w:t>003</w:t>
             </w:r>
           </w:p>
         </w:tc>
@@ -4637,7 +4367,7 @@
                 <w:sz w:val="24"/>
                 <w:szCs w:val="24"/>
               </w:rPr>
-              <w:t>2016.4.17</w:t>
+              <w:t>2016.4.13</w:t>
             </w:r>
           </w:p>
         </w:tc>
@@ -4662,7 +4392,7 @@
                 <w:sz w:val="24"/>
                 <w:szCs w:val="24"/>
               </w:rPr>
-              <w:t>1.8</w:t>
+              <w:t>1.4</w:t>
             </w:r>
           </w:p>
         </w:tc>
@@ -4687,7 +4417,7 @@
                 <w:sz w:val="24"/>
                 <w:szCs w:val="24"/>
               </w:rPr>
-              <w:t>3</w:t>
+              <w:t>6</w:t>
             </w:r>
           </w:p>
         </w:tc>
@@ -4712,7 +4442,7 @@
                 <w:sz w:val="24"/>
                 <w:szCs w:val="24"/>
               </w:rPr>
-              <w:t>控制层</w:t>
+              <w:t>界面设计</w:t>
             </w:r>
           </w:p>
         </w:tc>
@@ -4729,7 +4459,313 @@
           </w:tblBorders>
           <w:tblLayout w:type="fixed"/>
           <w:tblCellMar>
+            <w:top w:w="0" w:type="dxa"/>
             <w:left w:w="28" w:type="dxa"/>
+            <w:bottom w:w="0" w:type="dxa"/>
+            <w:right w:w="28" w:type="dxa"/>
+          </w:tblCellMar>
+        </w:tblPrEx>
+        <w:trPr>
+          <w:trHeight w:val="281" w:hRule="atLeast"/>
+          <w:jc w:val="center"/>
+        </w:trPr>
+        <w:tc>
+          <w:tcPr>
+            <w:tcW w:w="1185" w:type="dxa"/>
+            <w:vAlign w:val="center"/>
+          </w:tcPr>
+          <w:p>
+            <w:pPr>
+              <w:spacing w:after="0" w:line="360" w:lineRule="auto"/>
+              <w:jc w:val="center"/>
+              <w:rPr>
+                <w:rFonts w:ascii="Times New Roman" w:hAnsi="Times New Roman" w:cs="Times New Roman"/>
+                <w:sz w:val="24"/>
+                <w:szCs w:val="24"/>
+              </w:rPr>
+            </w:pPr>
+            <w:r>
+              <w:rPr>
+                <w:rFonts w:hint="eastAsia" w:ascii="Times New Roman" w:hAnsi="Times New Roman" w:cs="Times New Roman"/>
+                <w:sz w:val="24"/>
+                <w:szCs w:val="24"/>
+              </w:rPr>
+              <w:t>004</w:t>
+            </w:r>
+          </w:p>
+        </w:tc>
+        <w:tc>
+          <w:tcPr>
+            <w:tcW w:w="1184" w:type="dxa"/>
+            <w:vAlign w:val="center"/>
+          </w:tcPr>
+          <w:p>
+            <w:pPr>
+              <w:spacing w:after="0" w:line="360" w:lineRule="auto"/>
+              <w:jc w:val="center"/>
+              <w:rPr>
+                <w:rFonts w:ascii="Times New Roman" w:hAnsi="Times New Roman" w:cs="Times New Roman"/>
+                <w:sz w:val="24"/>
+                <w:szCs w:val="24"/>
+              </w:rPr>
+            </w:pPr>
+            <w:r>
+              <w:rPr>
+                <w:rFonts w:hint="eastAsia" w:ascii="Times New Roman" w:hAnsi="Times New Roman" w:cs="Times New Roman"/>
+                <w:sz w:val="24"/>
+                <w:szCs w:val="24"/>
+              </w:rPr>
+              <w:t>2016.4.</w:t>
+            </w:r>
+            <w:r>
+              <w:rPr>
+                <w:rFonts w:ascii="Times New Roman" w:hAnsi="Times New Roman" w:cs="Times New Roman"/>
+                <w:sz w:val="24"/>
+                <w:szCs w:val="24"/>
+              </w:rPr>
+              <w:t>14</w:t>
+            </w:r>
+          </w:p>
+        </w:tc>
+        <w:tc>
+          <w:tcPr>
+            <w:tcW w:w="1461" w:type="dxa"/>
+            <w:vAlign w:val="center"/>
+          </w:tcPr>
+          <w:p>
+            <w:pPr>
+              <w:spacing w:after="0" w:line="360" w:lineRule="auto"/>
+              <w:jc w:val="center"/>
+              <w:rPr>
+                <w:rFonts w:ascii="Times New Roman" w:hAnsi="Times New Roman" w:cs="Times New Roman"/>
+                <w:sz w:val="24"/>
+                <w:szCs w:val="24"/>
+              </w:rPr>
+            </w:pPr>
+            <w:r>
+              <w:rPr>
+                <w:rFonts w:hint="eastAsia" w:ascii="Times New Roman" w:hAnsi="Times New Roman" w:cs="Times New Roman"/>
+                <w:sz w:val="24"/>
+                <w:szCs w:val="24"/>
+              </w:rPr>
+              <w:t>1.6</w:t>
+            </w:r>
+          </w:p>
+        </w:tc>
+        <w:tc>
+          <w:tcPr>
+            <w:tcW w:w="1382" w:type="dxa"/>
+            <w:vAlign w:val="center"/>
+          </w:tcPr>
+          <w:p>
+            <w:pPr>
+              <w:spacing w:after="0" w:line="360" w:lineRule="auto"/>
+              <w:jc w:val="center"/>
+              <w:rPr>
+                <w:rFonts w:ascii="Times New Roman" w:hAnsi="Times New Roman" w:cs="Times New Roman"/>
+                <w:sz w:val="24"/>
+                <w:szCs w:val="24"/>
+              </w:rPr>
+            </w:pPr>
+            <w:r>
+              <w:rPr>
+                <w:rFonts w:hint="eastAsia" w:ascii="Times New Roman" w:hAnsi="Times New Roman" w:cs="Times New Roman"/>
+                <w:sz w:val="24"/>
+                <w:szCs w:val="24"/>
+              </w:rPr>
+              <w:t>3、5</w:t>
+            </w:r>
+          </w:p>
+        </w:tc>
+        <w:tc>
+          <w:tcPr>
+            <w:tcW w:w="1610" w:type="dxa"/>
+            <w:vAlign w:val="center"/>
+          </w:tcPr>
+          <w:p>
+            <w:pPr>
+              <w:spacing w:after="0" w:line="360" w:lineRule="auto"/>
+              <w:jc w:val="center"/>
+              <w:rPr>
+                <w:rFonts w:ascii="Times New Roman" w:hAnsi="Times New Roman" w:cs="Times New Roman"/>
+                <w:sz w:val="24"/>
+                <w:szCs w:val="24"/>
+              </w:rPr>
+            </w:pPr>
+            <w:r>
+              <w:rPr>
+                <w:rFonts w:hint="eastAsia" w:ascii="Times New Roman" w:hAnsi="Times New Roman" w:cs="Times New Roman"/>
+                <w:sz w:val="24"/>
+                <w:szCs w:val="24"/>
+              </w:rPr>
+              <w:t>接口设计和数据设计</w:t>
+            </w:r>
+          </w:p>
+        </w:tc>
+      </w:tr>
+      <w:tr>
+        <w:tblPrEx>
+          <w:tblBorders>
+            <w:top w:val="single" w:color="auto" w:sz="4" w:space="0"/>
+            <w:left w:val="single" w:color="auto" w:sz="4" w:space="0"/>
+            <w:bottom w:val="single" w:color="auto" w:sz="4" w:space="0"/>
+            <w:right w:val="single" w:color="auto" w:sz="4" w:space="0"/>
+            <w:insideH w:val="single" w:color="auto" w:sz="4" w:space="0"/>
+            <w:insideV w:val="single" w:color="auto" w:sz="4" w:space="0"/>
+          </w:tblBorders>
+          <w:tblLayout w:type="fixed"/>
+          <w:tblCellMar>
+            <w:top w:w="0" w:type="dxa"/>
+            <w:left w:w="28" w:type="dxa"/>
+            <w:bottom w:w="0" w:type="dxa"/>
+            <w:right w:w="28" w:type="dxa"/>
+          </w:tblCellMar>
+        </w:tblPrEx>
+        <w:trPr>
+          <w:trHeight w:val="281" w:hRule="atLeast"/>
+          <w:jc w:val="center"/>
+        </w:trPr>
+        <w:tc>
+          <w:tcPr>
+            <w:tcW w:w="1185" w:type="dxa"/>
+            <w:vAlign w:val="center"/>
+          </w:tcPr>
+          <w:p>
+            <w:pPr>
+              <w:spacing w:after="0" w:line="360" w:lineRule="auto"/>
+              <w:jc w:val="center"/>
+              <w:rPr>
+                <w:rFonts w:ascii="Times New Roman" w:hAnsi="Times New Roman" w:cs="Times New Roman"/>
+                <w:sz w:val="24"/>
+                <w:szCs w:val="24"/>
+              </w:rPr>
+            </w:pPr>
+            <w:r>
+              <w:rPr>
+                <w:rFonts w:hint="eastAsia" w:ascii="Times New Roman" w:hAnsi="Times New Roman" w:cs="Times New Roman"/>
+                <w:sz w:val="24"/>
+                <w:szCs w:val="24"/>
+              </w:rPr>
+              <w:t>005</w:t>
+            </w:r>
+          </w:p>
+        </w:tc>
+        <w:tc>
+          <w:tcPr>
+            <w:tcW w:w="1184" w:type="dxa"/>
+            <w:vAlign w:val="center"/>
+          </w:tcPr>
+          <w:p>
+            <w:pPr>
+              <w:spacing w:after="0" w:line="360" w:lineRule="auto"/>
+              <w:jc w:val="center"/>
+              <w:rPr>
+                <w:rFonts w:ascii="Times New Roman" w:hAnsi="Times New Roman" w:cs="Times New Roman"/>
+                <w:sz w:val="24"/>
+                <w:szCs w:val="24"/>
+              </w:rPr>
+            </w:pPr>
+            <w:r>
+              <w:rPr>
+                <w:rFonts w:hint="eastAsia" w:ascii="Times New Roman" w:hAnsi="Times New Roman" w:cs="Times New Roman"/>
+                <w:sz w:val="24"/>
+                <w:szCs w:val="24"/>
+              </w:rPr>
+              <w:t>2016.4.17</w:t>
+            </w:r>
+          </w:p>
+        </w:tc>
+        <w:tc>
+          <w:tcPr>
+            <w:tcW w:w="1461" w:type="dxa"/>
+            <w:vAlign w:val="center"/>
+          </w:tcPr>
+          <w:p>
+            <w:pPr>
+              <w:spacing w:after="0" w:line="360" w:lineRule="auto"/>
+              <w:jc w:val="center"/>
+              <w:rPr>
+                <w:rFonts w:ascii="Times New Roman" w:hAnsi="Times New Roman" w:cs="Times New Roman"/>
+                <w:sz w:val="24"/>
+                <w:szCs w:val="24"/>
+              </w:rPr>
+            </w:pPr>
+            <w:r>
+              <w:rPr>
+                <w:rFonts w:hint="eastAsia" w:ascii="Times New Roman" w:hAnsi="Times New Roman" w:cs="Times New Roman"/>
+                <w:sz w:val="24"/>
+                <w:szCs w:val="24"/>
+              </w:rPr>
+              <w:t>1.8</w:t>
+            </w:r>
+          </w:p>
+        </w:tc>
+        <w:tc>
+          <w:tcPr>
+            <w:tcW w:w="1382" w:type="dxa"/>
+            <w:vAlign w:val="center"/>
+          </w:tcPr>
+          <w:p>
+            <w:pPr>
+              <w:spacing w:after="0" w:line="360" w:lineRule="auto"/>
+              <w:jc w:val="center"/>
+              <w:rPr>
+                <w:rFonts w:ascii="Times New Roman" w:hAnsi="Times New Roman" w:cs="Times New Roman"/>
+                <w:sz w:val="24"/>
+                <w:szCs w:val="24"/>
+              </w:rPr>
+            </w:pPr>
+            <w:r>
+              <w:rPr>
+                <w:rFonts w:hint="eastAsia" w:ascii="Times New Roman" w:hAnsi="Times New Roman" w:cs="Times New Roman"/>
+                <w:sz w:val="24"/>
+                <w:szCs w:val="24"/>
+              </w:rPr>
+              <w:t>3</w:t>
+            </w:r>
+          </w:p>
+        </w:tc>
+        <w:tc>
+          <w:tcPr>
+            <w:tcW w:w="1610" w:type="dxa"/>
+            <w:vAlign w:val="center"/>
+          </w:tcPr>
+          <w:p>
+            <w:pPr>
+              <w:spacing w:after="0" w:line="360" w:lineRule="auto"/>
+              <w:jc w:val="center"/>
+              <w:rPr>
+                <w:rFonts w:ascii="Times New Roman" w:hAnsi="Times New Roman" w:cs="Times New Roman"/>
+                <w:sz w:val="24"/>
+                <w:szCs w:val="24"/>
+              </w:rPr>
+            </w:pPr>
+            <w:r>
+              <w:rPr>
+                <w:rFonts w:hint="eastAsia" w:ascii="Times New Roman" w:hAnsi="Times New Roman" w:cs="Times New Roman"/>
+                <w:sz w:val="24"/>
+                <w:szCs w:val="24"/>
+              </w:rPr>
+              <w:t>控制层</w:t>
+            </w:r>
+          </w:p>
+        </w:tc>
+      </w:tr>
+      <w:tr>
+        <w:tblPrEx>
+          <w:tblBorders>
+            <w:top w:val="single" w:color="auto" w:sz="4" w:space="0"/>
+            <w:left w:val="single" w:color="auto" w:sz="4" w:space="0"/>
+            <w:bottom w:val="single" w:color="auto" w:sz="4" w:space="0"/>
+            <w:right w:val="single" w:color="auto" w:sz="4" w:space="0"/>
+            <w:insideH w:val="single" w:color="auto" w:sz="4" w:space="0"/>
+            <w:insideV w:val="single" w:color="auto" w:sz="4" w:space="0"/>
+          </w:tblBorders>
+          <w:tblLayout w:type="fixed"/>
+          <w:tblCellMar>
+            <w:top w:w="0" w:type="dxa"/>
+            <w:left w:w="28" w:type="dxa"/>
+            <w:bottom w:w="0" w:type="dxa"/>
             <w:right w:w="28" w:type="dxa"/>
           </w:tblCellMar>
         </w:tblPrEx>
@@ -7044,101 +7080,6 @@
                 <w:sz w:val="24"/>
                 <w:szCs w:val="24"/>
               </w:rPr>
-              <w:t>美食圈Service</w:t>
-            </w:r>
-          </w:p>
-        </w:tc>
-        <w:tc>
-          <w:tcPr>
-            <w:tcW w:w="4262" w:type="dxa"/>
-            <w:vAlign w:val="top"/>
-          </w:tcPr>
-          <w:p>
-            <w:pPr>
-              <w:spacing w:line="360" w:lineRule="auto"/>
-              <w:jc w:val="center"/>
-              <w:rPr>
-                <w:sz w:val="24"/>
-                <w:szCs w:val="24"/>
-              </w:rPr>
-            </w:pPr>
-            <w:r>
-              <w:rPr>
-                <w:rFonts w:hint="eastAsia"/>
-                <w:sz w:val="24"/>
-                <w:szCs w:val="24"/>
-              </w:rPr>
-              <w:t>FoodCircleService</w:t>
-            </w:r>
-            <w:r>
-              <w:rPr>
-                <w:sz w:val="24"/>
-                <w:szCs w:val="24"/>
-              </w:rPr>
-              <w:t>.java</w:t>
-            </w:r>
-          </w:p>
-          <w:p>
-            <w:pPr>
-              <w:spacing w:line="360" w:lineRule="auto"/>
-              <w:jc w:val="center"/>
-              <w:rPr>
-                <w:sz w:val="24"/>
-                <w:szCs w:val="24"/>
-              </w:rPr>
-            </w:pPr>
-            <w:r>
-              <w:rPr>
-                <w:rFonts w:hint="eastAsia"/>
-                <w:sz w:val="24"/>
-                <w:szCs w:val="24"/>
-              </w:rPr>
-              <w:t>FoodCircleServiceImpl.java</w:t>
-            </w:r>
-          </w:p>
-        </w:tc>
-      </w:tr>
-      <w:tr>
-        <w:tblPrEx>
-          <w:tblBorders>
-            <w:top w:val="single" w:color="auto" w:sz="4" w:space="0"/>
-            <w:left w:val="single" w:color="auto" w:sz="4" w:space="0"/>
-            <w:bottom w:val="single" w:color="auto" w:sz="4" w:space="0"/>
-            <w:right w:val="single" w:color="auto" w:sz="4" w:space="0"/>
-            <w:insideH w:val="single" w:color="auto" w:sz="4" w:space="0"/>
-            <w:insideV w:val="single" w:color="auto" w:sz="4" w:space="0"/>
-          </w:tblBorders>
-          <w:tblLayout w:type="fixed"/>
-          <w:tblCellMar>
-            <w:top w:w="0" w:type="dxa"/>
-            <w:left w:w="108" w:type="dxa"/>
-            <w:bottom w:w="0" w:type="dxa"/>
-            <w:right w:w="108" w:type="dxa"/>
-          </w:tblCellMar>
-        </w:tblPrEx>
-        <w:trPr>
-          <w:jc w:val="center"/>
-        </w:trPr>
-        <w:tc>
-          <w:tcPr>
-            <w:tcW w:w="4260" w:type="dxa"/>
-            <w:vAlign w:val="top"/>
-          </w:tcPr>
-          <w:p>
-            <w:pPr>
-              <w:spacing w:line="360" w:lineRule="auto"/>
-              <w:jc w:val="center"/>
-              <w:rPr>
-                <w:sz w:val="24"/>
-                <w:szCs w:val="24"/>
-              </w:rPr>
-            </w:pPr>
-            <w:r>
-              <w:rPr>
-                <w:rFonts w:hint="eastAsia"/>
-                <w:sz w:val="24"/>
-                <w:szCs w:val="24"/>
-              </w:rPr>
               <w:t>管理员Service</w:t>
             </w:r>
           </w:p>
@@ -7220,6 +7161,8 @@
         </w:rPr>
         <w:t>以上接口各自需要实现的方法如下：</w:t>
       </w:r>
+      <w:bookmarkStart w:id="99" w:name="_GoBack"/>
+      <w:bookmarkEnd w:id="99"/>
     </w:p>
     <w:p>
       <w:pPr>
@@ -10387,7 +10330,22 @@
                 <w:rStyle w:val="52"/>
                 <w:rFonts w:hint="eastAsia"/>
               </w:rPr>
-              <w:t>http://10.125.109.23/DFood/login?name=</w:t>
+              <w:t>http://</w:t>
+            </w:r>
+            <w:r>
+              <w:rPr>
+                <w:rStyle w:val="52"/>
+                <w:rFonts w:hint="eastAsia"/>
+                <w:lang w:val="en-US" w:eastAsia="zh-CN"/>
+              </w:rPr>
+              <w:t>pwalan.cn/AndroidServer</w:t>
+            </w:r>
+            <w:r>
+              <w:rPr>
+                <w:rStyle w:val="52"/>
+                <w:rFonts w:hint="eastAsia"/>
+              </w:rPr>
+              <w:t>/login?name=</w:t>
             </w:r>
             <w:r>
               <w:rPr>
@@ -10505,7 +10463,7 @@
                 <w:rStyle w:val="52"/>
                 <w:rFonts w:hint="eastAsia"/>
               </w:rPr>
-              <w:t>http://10.125.109.23/DFood/registe?name=</w:t>
+              <w:t>http://pwalan.cn/AndroidServer/registe?name=</w:t>
             </w:r>
             <w:r>
               <w:rPr>
@@ -10615,7 +10573,7 @@
                 <w:rStyle w:val="52"/>
                 <w:rFonts w:hint="eastAsia"/>
               </w:rPr>
-              <w:t>http://10.125.109.23/DFood/user</w:t>
+              <w:t>http://pwalan.cn/AndroidServer/user</w:t>
             </w:r>
             <w:r>
               <w:rPr>
@@ -10755,7 +10713,39 @@
                 <w:rStyle w:val="52"/>
                 <w:rFonts w:hint="eastAsia"/>
               </w:rPr>
-              <w:t>http://10.125.109.23/DFood/recipe</w:t>
+              <w:t>http://pwalan.cn/AndroidServer/</w:t>
+            </w:r>
+            <w:r>
+              <w:rPr>
+                <w:rStyle w:val="52"/>
+                <w:rFonts w:hint="eastAsia"/>
+                <w:lang w:val="en-US" w:eastAsia="zh-CN"/>
+              </w:rPr>
+              <w:t>getSteps?rname=</w:t>
+            </w:r>
+            <w:r>
+              <w:rPr>
+                <w:rStyle w:val="52"/>
+                <w:rFonts w:hint="default"/>
+                <w:lang w:val="en-US" w:eastAsia="zh-CN"/>
+              </w:rPr>
+              <w:t>”</w:t>
+            </w:r>
+            <w:r>
+              <w:rPr>
+                <w:rStyle w:val="52"/>
+                <w:rFonts w:hint="eastAsia"/>
+                <w:lang w:val="en-US" w:eastAsia="zh-CN"/>
+              </w:rPr>
+              <w:t>xxx</w:t>
+            </w:r>
+            <w:r>
+              <w:rPr>
+                <w:rStyle w:val="52"/>
+                <w:rFonts w:hint="default"/>
+                <w:lang w:val="en-US" w:eastAsia="zh-CN"/>
+              </w:rPr>
+              <w:t>”</w:t>
             </w:r>
           </w:p>
         </w:tc>
@@ -10824,7 +10814,7 @@
                 <w:rStyle w:val="52"/>
                 <w:rFonts w:hint="eastAsia"/>
               </w:rPr>
-              <w:t>http://10.125.109.23/DFood/food</w:t>
+              <w:t>http://pwalan.cn/AndroidServer//food</w:t>
             </w:r>
             <w:r>
               <w:rPr>
@@ -10899,13 +10889,15 @@
                 <w:rStyle w:val="52"/>
                 <w:rFonts w:hint="eastAsia"/>
               </w:rPr>
-              <w:t>http://10.125.109.23/DFood/concern?u</w:t>
+              <w:t>http://pwalan.cn/AndroidServer/</w:t>
             </w:r>
             <w:r>
               <w:rPr>
                 <w:rStyle w:val="52"/>
-              </w:rPr>
-              <w:t>id=”xxx”&amp;fid=”xxx”</w:t>
+                <w:rFonts w:hint="eastAsia"/>
+                <w:lang w:val="en-US" w:eastAsia="zh-CN"/>
+              </w:rPr>
+              <w:t>addConcern?uid=xx&amp;cid=xx</w:t>
             </w:r>
           </w:p>
         </w:tc>
@@ -10949,7 +10941,7 @@
               <w:rPr>
                 <w:rFonts w:hint="eastAsia"/>
               </w:rPr>
-              <w:t>取消关注</w:t>
+              <w:t>收藏</w:t>
             </w:r>
           </w:p>
         </w:tc>
@@ -10974,26 +10966,15 @@
                 <w:rStyle w:val="52"/>
                 <w:rFonts w:hint="eastAsia"/>
               </w:rPr>
-              <w:t>http://10.125.109.23/DFood/</w:t>
-            </w:r>
-            <w:r>
-              <w:rPr>
-                <w:rStyle w:val="52"/>
-              </w:rPr>
-              <w:t>dis</w:t>
+              <w:t>http://pwalan.cn/AndroidServer/</w:t>
             </w:r>
             <w:r>
               <w:rPr>
                 <w:rStyle w:val="52"/>
                 <w:rFonts w:hint="eastAsia"/>
-              </w:rPr>
-              <w:t>concern?u</w:t>
-            </w:r>
-            <w:r>
-              <w:rPr>
-                <w:rStyle w:val="52"/>
-              </w:rPr>
-              <w:t>id=”xxx”&amp;fid=”xxx”</w:t>
+                <w:lang w:val="en-US" w:eastAsia="zh-CN"/>
+              </w:rPr>
+              <w:t>addFavorite?uid=xx&amp;rid=xx</w:t>
             </w:r>
           </w:p>
         </w:tc>
@@ -11035,9 +11016,11 @@
             </w:pPr>
             <w:r>
               <w:rPr>
-                <w:rFonts w:hint="eastAsia"/>
-              </w:rPr>
-              <w:t>收藏</w:t>
+                <w:rFonts w:hint="eastAsia" w:ascii="Times New Roman" w:hAnsi="Times New Roman" w:cs="Times New Roman"/>
+                <w:sz w:val="24"/>
+                <w:lang w:bidi="en-US"/>
+              </w:rPr>
+              <w:t>评论</w:t>
             </w:r>
           </w:p>
         </w:tc>
@@ -11052,9 +11035,7 @@
               <w:spacing w:line="360" w:lineRule="auto"/>
               <w:ind w:left="0"/>
               <w:rPr>
-                <w:rFonts w:ascii="Times New Roman" w:hAnsi="Times New Roman" w:cs="Times New Roman"/>
-                <w:sz w:val="24"/>
-                <w:lang w:bidi="en-US"/>
+                <w:rStyle w:val="52"/>
               </w:rPr>
             </w:pPr>
             <w:r>
@@ -11062,178 +11043,39 @@
                 <w:rStyle w:val="52"/>
                 <w:rFonts w:hint="eastAsia"/>
               </w:rPr>
-              <w:t>http://10.125.109.23/DFood/collect?u</w:t>
-            </w:r>
-            <w:r>
-              <w:rPr>
-                <w:rStyle w:val="52"/>
-              </w:rPr>
-              <w:t>id=”xxx”&amp;hid=”xxx”</w:t>
-            </w:r>
-          </w:p>
-        </w:tc>
-      </w:tr>
-      <w:tr>
-        <w:tblPrEx>
-          <w:tblBorders>
-            <w:top w:val="single" w:color="auto" w:sz="4" w:space="0"/>
-            <w:left w:val="single" w:color="auto" w:sz="4" w:space="0"/>
-            <w:bottom w:val="single" w:color="auto" w:sz="4" w:space="0"/>
-            <w:right w:val="single" w:color="auto" w:sz="4" w:space="0"/>
-            <w:insideH w:val="single" w:color="auto" w:sz="4" w:space="0"/>
-            <w:insideV w:val="single" w:color="auto" w:sz="4" w:space="0"/>
-          </w:tblBorders>
-          <w:tblLayout w:type="fixed"/>
-          <w:tblCellMar>
-            <w:top w:w="0" w:type="dxa"/>
-            <w:left w:w="108" w:type="dxa"/>
-            <w:bottom w:w="0" w:type="dxa"/>
-            <w:right w:w="108" w:type="dxa"/>
-          </w:tblCellMar>
-        </w:tblPrEx>
-        <w:tc>
-          <w:tcPr>
-            <w:tcW w:w="2023" w:type="dxa"/>
-            <w:vAlign w:val="top"/>
-          </w:tcPr>
-          <w:p>
-            <w:pPr>
-              <w:pStyle w:val="78"/>
-              <w:spacing w:line="360" w:lineRule="auto"/>
-              <w:ind w:left="0"/>
-              <w:jc w:val="center"/>
-              <w:rPr>
-                <w:rFonts w:ascii="Times New Roman" w:hAnsi="Times New Roman" w:cs="Times New Roman"/>
-                <w:sz w:val="24"/>
-                <w:lang w:bidi="en-US"/>
-              </w:rPr>
-            </w:pPr>
-            <w:r>
-              <w:rPr>
-                <w:rFonts w:hint="eastAsia" w:ascii="Times New Roman" w:hAnsi="Times New Roman" w:cs="Times New Roman"/>
-                <w:sz w:val="24"/>
-                <w:lang w:bidi="en-US"/>
-              </w:rPr>
-              <w:t>取消收藏</w:t>
-            </w:r>
-          </w:p>
-        </w:tc>
-        <w:tc>
-          <w:tcPr>
-            <w:tcW w:w="6499" w:type="dxa"/>
-            <w:vAlign w:val="top"/>
-          </w:tcPr>
-          <w:p>
-            <w:pPr>
-              <w:pStyle w:val="78"/>
-              <w:spacing w:line="360" w:lineRule="auto"/>
-              <w:ind w:left="0"/>
-              <w:rPr>
-                <w:rFonts w:ascii="Times New Roman" w:hAnsi="Times New Roman" w:cs="Times New Roman"/>
-                <w:sz w:val="24"/>
-                <w:lang w:bidi="en-US"/>
-              </w:rPr>
-            </w:pPr>
+              <w:t>http://pwalan.cn/AndroidServer/</w:t>
+            </w:r>
             <w:r>
               <w:rPr>
                 <w:rStyle w:val="52"/>
                 <w:rFonts w:hint="eastAsia"/>
-              </w:rPr>
-              <w:t>http://10.125.109.23/DFood/</w:t>
+                <w:lang w:val="en-US" w:eastAsia="zh-CN"/>
+              </w:rPr>
+              <w:t>makeComment?uid=xx&amp;rid=xx&amp;comment=</w:t>
             </w:r>
             <w:r>
               <w:rPr>
                 <w:rStyle w:val="52"/>
-              </w:rPr>
-              <w:t>dis</w:t>
+                <w:rFonts w:hint="default"/>
+                <w:lang w:val="en-US" w:eastAsia="zh-CN"/>
+              </w:rPr>
+              <w:t>”</w:t>
             </w:r>
             <w:r>
               <w:rPr>
                 <w:rStyle w:val="52"/>
                 <w:rFonts w:hint="eastAsia"/>
-              </w:rPr>
-              <w:t>collect?u</w:t>
+                <w:lang w:val="en-US" w:eastAsia="zh-CN"/>
+              </w:rPr>
+              <w:t>xxxxx</w:t>
             </w:r>
             <w:r>
               <w:rPr>
                 <w:rStyle w:val="52"/>
-              </w:rPr>
-              <w:t>id=”xxx”&amp;hid=”xxx”</w:t>
-            </w:r>
-          </w:p>
-        </w:tc>
-      </w:tr>
-      <w:tr>
-        <w:tblPrEx>
-          <w:tblBorders>
-            <w:top w:val="single" w:color="auto" w:sz="4" w:space="0"/>
-            <w:left w:val="single" w:color="auto" w:sz="4" w:space="0"/>
-            <w:bottom w:val="single" w:color="auto" w:sz="4" w:space="0"/>
-            <w:right w:val="single" w:color="auto" w:sz="4" w:space="0"/>
-            <w:insideH w:val="single" w:color="auto" w:sz="4" w:space="0"/>
-            <w:insideV w:val="single" w:color="auto" w:sz="4" w:space="0"/>
-          </w:tblBorders>
-          <w:tblLayout w:type="fixed"/>
-          <w:tblCellMar>
-            <w:top w:w="0" w:type="dxa"/>
-            <w:left w:w="108" w:type="dxa"/>
-            <w:bottom w:w="0" w:type="dxa"/>
-            <w:right w:w="108" w:type="dxa"/>
-          </w:tblCellMar>
-        </w:tblPrEx>
-        <w:tc>
-          <w:tcPr>
-            <w:tcW w:w="2023" w:type="dxa"/>
-            <w:vAlign w:val="top"/>
-          </w:tcPr>
-          <w:p>
-            <w:pPr>
-              <w:pStyle w:val="78"/>
-              <w:spacing w:line="360" w:lineRule="auto"/>
-              <w:ind w:left="0"/>
-              <w:jc w:val="center"/>
-              <w:rPr>
-                <w:rFonts w:ascii="Times New Roman" w:hAnsi="Times New Roman" w:cs="Times New Roman"/>
-                <w:sz w:val="24"/>
-                <w:lang w:bidi="en-US"/>
-              </w:rPr>
-            </w:pPr>
-            <w:r>
-              <w:rPr>
-                <w:rFonts w:hint="eastAsia" w:ascii="Times New Roman" w:hAnsi="Times New Roman" w:cs="Times New Roman"/>
-                <w:sz w:val="24"/>
-                <w:lang w:bidi="en-US"/>
-              </w:rPr>
-              <w:t>评论</w:t>
-            </w:r>
-          </w:p>
-        </w:tc>
-        <w:tc>
-          <w:tcPr>
-            <w:tcW w:w="6499" w:type="dxa"/>
-            <w:vAlign w:val="top"/>
-          </w:tcPr>
-          <w:p>
-            <w:pPr>
-              <w:pStyle w:val="78"/>
-              <w:spacing w:line="360" w:lineRule="auto"/>
-              <w:ind w:left="0"/>
-              <w:rPr>
-                <w:rStyle w:val="52"/>
-              </w:rPr>
-            </w:pPr>
-            <w:r>
-              <w:rPr>
-                <w:rStyle w:val="52"/>
-                <w:rFonts w:hint="eastAsia"/>
-              </w:rPr>
-              <w:t>http://10.125.109.23/DFood/</w:t>
-            </w:r>
-            <w:r>
-              <w:rPr>
-                <w:rStyle w:val="52"/>
-              </w:rPr>
-              <w:t>comment</w:t>
+                <w:rFonts w:hint="default"/>
+                <w:lang w:val="en-US" w:eastAsia="zh-CN"/>
+              </w:rPr>
+              <w:t>”</w:t>
             </w:r>
           </w:p>
         </w:tc>
@@ -12025,6 +11867,442 @@
           </w:p>
         </w:tc>
       </w:tr>
+      <w:tr>
+        <w:tblPrEx>
+          <w:tblBorders>
+            <w:top w:val="single" w:color="auto" w:sz="4" w:space="0"/>
+            <w:left w:val="single" w:color="auto" w:sz="4" w:space="0"/>
+            <w:bottom w:val="single" w:color="auto" w:sz="4" w:space="0"/>
+            <w:right w:val="single" w:color="auto" w:sz="4" w:space="0"/>
+            <w:insideH w:val="single" w:color="auto" w:sz="4" w:space="0"/>
+            <w:insideV w:val="single" w:color="auto" w:sz="4" w:space="0"/>
+          </w:tblBorders>
+          <w:tblLayout w:type="fixed"/>
+          <w:tblCellMar>
+            <w:top w:w="0" w:type="dxa"/>
+            <w:left w:w="108" w:type="dxa"/>
+            <w:bottom w:w="0" w:type="dxa"/>
+            <w:right w:w="108" w:type="dxa"/>
+          </w:tblCellMar>
+        </w:tblPrEx>
+        <w:tc>
+          <w:tcPr>
+            <w:tcW w:w="2023" w:type="dxa"/>
+            <w:vAlign w:val="top"/>
+          </w:tcPr>
+          <w:p>
+            <w:pPr>
+              <w:pStyle w:val="78"/>
+              <w:spacing w:line="360" w:lineRule="auto"/>
+              <w:ind w:left="0"/>
+              <w:jc w:val="center"/>
+              <w:rPr>
+                <w:rFonts w:hint="eastAsia" w:eastAsia="宋体"/>
+                <w:lang w:val="en-US" w:eastAsia="zh-CN"/>
+              </w:rPr>
+            </w:pPr>
+            <w:r>
+              <w:rPr>
+                <w:rFonts w:hint="eastAsia"/>
+                <w:lang w:val="en-US" w:eastAsia="zh-CN"/>
+              </w:rPr>
+              <w:t>收藏结果</w:t>
+            </w:r>
+          </w:p>
+        </w:tc>
+        <w:tc>
+          <w:tcPr>
+            <w:tcW w:w="6499" w:type="dxa"/>
+            <w:vAlign w:val="top"/>
+          </w:tcPr>
+          <w:p>
+            <w:pPr>
+              <w:pStyle w:val="78"/>
+              <w:spacing w:line="360" w:lineRule="auto"/>
+              <w:ind w:left="0"/>
+              <w:rPr>
+                <w:rFonts w:hint="eastAsia" w:ascii="Times New Roman" w:hAnsi="Times New Roman" w:cs="Times New Roman"/>
+                <w:sz w:val="24"/>
+                <w:lang w:val="en-US" w:eastAsia="zh-CN" w:bidi="en-US"/>
+              </w:rPr>
+            </w:pPr>
+            <w:r>
+              <w:rPr>
+                <w:rFonts w:hint="eastAsia" w:ascii="Times New Roman" w:hAnsi="Times New Roman" w:cs="Times New Roman"/>
+                <w:sz w:val="24"/>
+                <w:lang w:val="en-US" w:eastAsia="zh-CN" w:bidi="en-US"/>
+              </w:rPr>
+              <w:t>{</w:t>
+            </w:r>
+            <w:r>
+              <w:rPr>
+                <w:rFonts w:hint="default" w:ascii="Times New Roman" w:hAnsi="Times New Roman" w:cs="Times New Roman"/>
+                <w:sz w:val="24"/>
+                <w:lang w:val="en-US" w:eastAsia="zh-CN" w:bidi="en-US"/>
+              </w:rPr>
+              <w:t>“</w:t>
+            </w:r>
+            <w:r>
+              <w:rPr>
+                <w:rFonts w:hint="eastAsia" w:ascii="Times New Roman" w:hAnsi="Times New Roman" w:cs="Times New Roman"/>
+                <w:sz w:val="24"/>
+                <w:lang w:val="en-US" w:eastAsia="zh-CN" w:bidi="en-US"/>
+              </w:rPr>
+              <w:t>data</w:t>
+            </w:r>
+            <w:r>
+              <w:rPr>
+                <w:rFonts w:hint="default" w:ascii="Times New Roman" w:hAnsi="Times New Roman" w:cs="Times New Roman"/>
+                <w:sz w:val="24"/>
+                <w:lang w:val="en-US" w:eastAsia="zh-CN" w:bidi="en-US"/>
+              </w:rPr>
+              <w:t>”</w:t>
+            </w:r>
+            <w:r>
+              <w:rPr>
+                <w:rFonts w:hint="eastAsia" w:ascii="Times New Roman" w:hAnsi="Times New Roman" w:cs="Times New Roman"/>
+                <w:sz w:val="24"/>
+                <w:lang w:val="en-US" w:eastAsia="zh-CN" w:bidi="en-US"/>
+              </w:rPr>
+              <w:t>:</w:t>
+            </w:r>
+            <w:r>
+              <w:rPr>
+                <w:rFonts w:hint="default" w:ascii="Times New Roman" w:hAnsi="Times New Roman" w:cs="Times New Roman"/>
+                <w:sz w:val="24"/>
+                <w:lang w:val="en-US" w:eastAsia="zh-CN" w:bidi="en-US"/>
+              </w:rPr>
+              <w:t>”</w:t>
+            </w:r>
+            <w:r>
+              <w:rPr>
+                <w:rFonts w:hint="eastAsia" w:ascii="Times New Roman" w:hAnsi="Times New Roman" w:cs="Times New Roman"/>
+                <w:sz w:val="24"/>
+                <w:lang w:val="en-US" w:eastAsia="zh-CN" w:bidi="en-US"/>
+              </w:rPr>
+              <w:t>add</w:t>
+            </w:r>
+            <w:r>
+              <w:rPr>
+                <w:rFonts w:hint="default" w:ascii="Times New Roman" w:hAnsi="Times New Roman" w:cs="Times New Roman"/>
+                <w:sz w:val="24"/>
+                <w:lang w:val="en-US" w:eastAsia="zh-CN" w:bidi="en-US"/>
+              </w:rPr>
+              <w:t>”</w:t>
+            </w:r>
+            <w:r>
+              <w:rPr>
+                <w:rFonts w:hint="eastAsia" w:ascii="Times New Roman" w:hAnsi="Times New Roman" w:cs="Times New Roman"/>
+                <w:sz w:val="24"/>
+                <w:lang w:val="en-US" w:eastAsia="zh-CN" w:bidi="en-US"/>
+              </w:rPr>
+              <w:t>}</w:t>
+            </w:r>
+          </w:p>
+          <w:p>
+            <w:pPr>
+              <w:pStyle w:val="78"/>
+              <w:spacing w:line="360" w:lineRule="auto"/>
+              <w:ind w:left="0"/>
+              <w:rPr>
+                <w:rFonts w:hint="eastAsia" w:ascii="Times New Roman" w:hAnsi="Times New Roman" w:cs="Times New Roman"/>
+                <w:sz w:val="24"/>
+                <w:lang w:val="en-US" w:eastAsia="zh-CN" w:bidi="en-US"/>
+              </w:rPr>
+            </w:pPr>
+            <w:r>
+              <w:rPr>
+                <w:rFonts w:hint="eastAsia" w:ascii="Times New Roman" w:hAnsi="Times New Roman" w:cs="Times New Roman"/>
+                <w:sz w:val="24"/>
+                <w:lang w:val="en-US" w:eastAsia="zh-CN" w:bidi="en-US"/>
+              </w:rPr>
+              <w:t>{</w:t>
+            </w:r>
+            <w:r>
+              <w:rPr>
+                <w:rFonts w:hint="default" w:ascii="Times New Roman" w:hAnsi="Times New Roman" w:cs="Times New Roman"/>
+                <w:sz w:val="24"/>
+                <w:lang w:val="en-US" w:eastAsia="zh-CN" w:bidi="en-US"/>
+              </w:rPr>
+              <w:t>“</w:t>
+            </w:r>
+            <w:r>
+              <w:rPr>
+                <w:rFonts w:hint="eastAsia" w:ascii="Times New Roman" w:hAnsi="Times New Roman" w:cs="Times New Roman"/>
+                <w:sz w:val="24"/>
+                <w:lang w:val="en-US" w:eastAsia="zh-CN" w:bidi="en-US"/>
+              </w:rPr>
+              <w:t>data</w:t>
+            </w:r>
+            <w:r>
+              <w:rPr>
+                <w:rFonts w:hint="default" w:ascii="Times New Roman" w:hAnsi="Times New Roman" w:cs="Times New Roman"/>
+                <w:sz w:val="24"/>
+                <w:lang w:val="en-US" w:eastAsia="zh-CN" w:bidi="en-US"/>
+              </w:rPr>
+              <w:t>”</w:t>
+            </w:r>
+            <w:r>
+              <w:rPr>
+                <w:rFonts w:hint="eastAsia" w:ascii="Times New Roman" w:hAnsi="Times New Roman" w:cs="Times New Roman"/>
+                <w:sz w:val="24"/>
+                <w:lang w:val="en-US" w:eastAsia="zh-CN" w:bidi="en-US"/>
+              </w:rPr>
+              <w:t>:</w:t>
+            </w:r>
+            <w:r>
+              <w:rPr>
+                <w:rFonts w:hint="default" w:ascii="Times New Roman" w:hAnsi="Times New Roman" w:cs="Times New Roman"/>
+                <w:sz w:val="24"/>
+                <w:lang w:val="en-US" w:eastAsia="zh-CN" w:bidi="en-US"/>
+              </w:rPr>
+              <w:t>”</w:t>
+            </w:r>
+            <w:r>
+              <w:rPr>
+                <w:rFonts w:hint="eastAsia" w:ascii="Times New Roman" w:hAnsi="Times New Roman" w:cs="Times New Roman"/>
+                <w:sz w:val="24"/>
+                <w:lang w:val="en-US" w:eastAsia="zh-CN" w:bidi="en-US"/>
+              </w:rPr>
+              <w:t>cancle</w:t>
+            </w:r>
+            <w:r>
+              <w:rPr>
+                <w:rFonts w:hint="default" w:ascii="Times New Roman" w:hAnsi="Times New Roman" w:cs="Times New Roman"/>
+                <w:sz w:val="24"/>
+                <w:lang w:val="en-US" w:eastAsia="zh-CN" w:bidi="en-US"/>
+              </w:rPr>
+              <w:t>”</w:t>
+            </w:r>
+            <w:r>
+              <w:rPr>
+                <w:rFonts w:hint="eastAsia" w:ascii="Times New Roman" w:hAnsi="Times New Roman" w:cs="Times New Roman"/>
+                <w:sz w:val="24"/>
+                <w:lang w:val="en-US" w:eastAsia="zh-CN" w:bidi="en-US"/>
+              </w:rPr>
+              <w:t>}</w:t>
+            </w:r>
+          </w:p>
+        </w:tc>
+      </w:tr>
+      <w:tr>
+        <w:tblPrEx>
+          <w:tblBorders>
+            <w:top w:val="single" w:color="auto" w:sz="4" w:space="0"/>
+            <w:left w:val="single" w:color="auto" w:sz="4" w:space="0"/>
+            <w:bottom w:val="single" w:color="auto" w:sz="4" w:space="0"/>
+            <w:right w:val="single" w:color="auto" w:sz="4" w:space="0"/>
+            <w:insideH w:val="single" w:color="auto" w:sz="4" w:space="0"/>
+            <w:insideV w:val="single" w:color="auto" w:sz="4" w:space="0"/>
+          </w:tblBorders>
+          <w:tblLayout w:type="fixed"/>
+          <w:tblCellMar>
+            <w:top w:w="0" w:type="dxa"/>
+            <w:left w:w="108" w:type="dxa"/>
+            <w:bottom w:w="0" w:type="dxa"/>
+            <w:right w:w="108" w:type="dxa"/>
+          </w:tblCellMar>
+        </w:tblPrEx>
+        <w:tc>
+          <w:tcPr>
+            <w:tcW w:w="2023" w:type="dxa"/>
+            <w:vAlign w:val="top"/>
+          </w:tcPr>
+          <w:p>
+            <w:pPr>
+              <w:pStyle w:val="78"/>
+              <w:spacing w:line="360" w:lineRule="auto"/>
+              <w:ind w:left="0"/>
+              <w:jc w:val="center"/>
+              <w:rPr>
+                <w:rFonts w:hint="eastAsia" w:eastAsia="宋体"/>
+                <w:lang w:val="en-US" w:eastAsia="zh-CN"/>
+              </w:rPr>
+            </w:pPr>
+            <w:r>
+              <w:rPr>
+                <w:rFonts w:hint="eastAsia"/>
+                <w:lang w:val="en-US" w:eastAsia="zh-CN"/>
+              </w:rPr>
+              <w:t>关注结果</w:t>
+            </w:r>
+          </w:p>
+        </w:tc>
+        <w:tc>
+          <w:tcPr>
+            <w:tcW w:w="6499" w:type="dxa"/>
+            <w:vAlign w:val="top"/>
+          </w:tcPr>
+          <w:p>
+            <w:pPr>
+              <w:pStyle w:val="78"/>
+              <w:spacing w:line="360" w:lineRule="auto"/>
+              <w:ind w:left="0"/>
+              <w:rPr>
+                <w:rFonts w:hint="eastAsia" w:ascii="Times New Roman" w:hAnsi="Times New Roman" w:cs="Times New Roman"/>
+                <w:sz w:val="24"/>
+                <w:lang w:val="en-US" w:eastAsia="zh-CN" w:bidi="en-US"/>
+              </w:rPr>
+            </w:pPr>
+            <w:r>
+              <w:rPr>
+                <w:rFonts w:hint="eastAsia" w:ascii="Times New Roman" w:hAnsi="Times New Roman" w:cs="Times New Roman"/>
+                <w:sz w:val="24"/>
+                <w:lang w:val="en-US" w:eastAsia="zh-CN" w:bidi="en-US"/>
+              </w:rPr>
+              <w:t>{</w:t>
+            </w:r>
+            <w:r>
+              <w:rPr>
+                <w:rFonts w:hint="default" w:ascii="Times New Roman" w:hAnsi="Times New Roman" w:cs="Times New Roman"/>
+                <w:sz w:val="24"/>
+                <w:lang w:val="en-US" w:eastAsia="zh-CN" w:bidi="en-US"/>
+              </w:rPr>
+              <w:t>“</w:t>
+            </w:r>
+            <w:r>
+              <w:rPr>
+                <w:rFonts w:hint="eastAsia" w:ascii="Times New Roman" w:hAnsi="Times New Roman" w:cs="Times New Roman"/>
+                <w:sz w:val="24"/>
+                <w:lang w:val="en-US" w:eastAsia="zh-CN" w:bidi="en-US"/>
+              </w:rPr>
+              <w:t>data</w:t>
+            </w:r>
+            <w:r>
+              <w:rPr>
+                <w:rFonts w:hint="default" w:ascii="Times New Roman" w:hAnsi="Times New Roman" w:cs="Times New Roman"/>
+                <w:sz w:val="24"/>
+                <w:lang w:val="en-US" w:eastAsia="zh-CN" w:bidi="en-US"/>
+              </w:rPr>
+              <w:t>”</w:t>
+            </w:r>
+            <w:r>
+              <w:rPr>
+                <w:rFonts w:hint="eastAsia" w:ascii="Times New Roman" w:hAnsi="Times New Roman" w:cs="Times New Roman"/>
+                <w:sz w:val="24"/>
+                <w:lang w:val="en-US" w:eastAsia="zh-CN" w:bidi="en-US"/>
+              </w:rPr>
+              <w:t>:</w:t>
+            </w:r>
+            <w:r>
+              <w:rPr>
+                <w:rFonts w:hint="default" w:ascii="Times New Roman" w:hAnsi="Times New Roman" w:cs="Times New Roman"/>
+                <w:sz w:val="24"/>
+                <w:lang w:val="en-US" w:eastAsia="zh-CN" w:bidi="en-US"/>
+              </w:rPr>
+              <w:t>”</w:t>
+            </w:r>
+            <w:r>
+              <w:rPr>
+                <w:rFonts w:hint="eastAsia" w:ascii="Times New Roman" w:hAnsi="Times New Roman" w:cs="Times New Roman"/>
+                <w:sz w:val="24"/>
+                <w:lang w:val="en-US" w:eastAsia="zh-CN" w:bidi="en-US"/>
+              </w:rPr>
+              <w:t>add</w:t>
+            </w:r>
+            <w:r>
+              <w:rPr>
+                <w:rFonts w:hint="default" w:ascii="Times New Roman" w:hAnsi="Times New Roman" w:cs="Times New Roman"/>
+                <w:sz w:val="24"/>
+                <w:lang w:val="en-US" w:eastAsia="zh-CN" w:bidi="en-US"/>
+              </w:rPr>
+              <w:t>”</w:t>
+            </w:r>
+            <w:r>
+              <w:rPr>
+                <w:rFonts w:hint="eastAsia" w:ascii="Times New Roman" w:hAnsi="Times New Roman" w:cs="Times New Roman"/>
+                <w:sz w:val="24"/>
+                <w:lang w:val="en-US" w:eastAsia="zh-CN" w:bidi="en-US"/>
+              </w:rPr>
+              <w:t>}</w:t>
+            </w:r>
+          </w:p>
+          <w:p>
+            <w:pPr>
+              <w:pStyle w:val="78"/>
+              <w:spacing w:line="360" w:lineRule="auto"/>
+              <w:ind w:left="0"/>
+              <w:rPr>
+                <w:rFonts w:hint="eastAsia" w:ascii="Times New Roman" w:hAnsi="Times New Roman" w:cs="Times New Roman"/>
+                <w:sz w:val="24"/>
+                <w:lang w:bidi="en-US"/>
+              </w:rPr>
+            </w:pPr>
+            <w:r>
+              <w:rPr>
+                <w:rFonts w:hint="eastAsia" w:ascii="Times New Roman" w:hAnsi="Times New Roman" w:cs="Times New Roman"/>
+                <w:sz w:val="24"/>
+                <w:lang w:val="en-US" w:eastAsia="zh-CN" w:bidi="en-US"/>
+              </w:rPr>
+              <w:t>{</w:t>
+            </w:r>
+            <w:r>
+              <w:rPr>
+                <w:rFonts w:hint="default" w:ascii="Times New Roman" w:hAnsi="Times New Roman" w:cs="Times New Roman"/>
+                <w:sz w:val="24"/>
+                <w:lang w:val="en-US" w:eastAsia="zh-CN" w:bidi="en-US"/>
+              </w:rPr>
+              <w:t>“</w:t>
+            </w:r>
+            <w:r>
+              <w:rPr>
+                <w:rFonts w:hint="eastAsia" w:ascii="Times New Roman" w:hAnsi="Times New Roman" w:cs="Times New Roman"/>
+                <w:sz w:val="24"/>
+                <w:lang w:val="en-US" w:eastAsia="zh-CN" w:bidi="en-US"/>
+              </w:rPr>
+              <w:t>data</w:t>
+            </w:r>
+            <w:r>
+              <w:rPr>
+                <w:rFonts w:hint="default" w:ascii="Times New Roman" w:hAnsi="Times New Roman" w:cs="Times New Roman"/>
+                <w:sz w:val="24"/>
+                <w:lang w:val="en-US" w:eastAsia="zh-CN" w:bidi="en-US"/>
+              </w:rPr>
+              <w:t>”</w:t>
+            </w:r>
+            <w:r>
+              <w:rPr>
+                <w:rFonts w:hint="eastAsia" w:ascii="Times New Roman" w:hAnsi="Times New Roman" w:cs="Times New Roman"/>
+                <w:sz w:val="24"/>
+                <w:lang w:val="en-US" w:eastAsia="zh-CN" w:bidi="en-US"/>
+              </w:rPr>
+              <w:t>:</w:t>
+            </w:r>
+            <w:r>
+              <w:rPr>
+                <w:rFonts w:hint="default" w:ascii="Times New Roman" w:hAnsi="Times New Roman" w:cs="Times New Roman"/>
+                <w:sz w:val="24"/>
+                <w:lang w:val="en-US" w:eastAsia="zh-CN" w:bidi="en-US"/>
+              </w:rPr>
+              <w:t>”</w:t>
+            </w:r>
+            <w:r>
+              <w:rPr>
+                <w:rFonts w:hint="eastAsia" w:ascii="Times New Roman" w:hAnsi="Times New Roman" w:cs="Times New Roman"/>
+                <w:sz w:val="24"/>
+                <w:lang w:val="en-US" w:eastAsia="zh-CN" w:bidi="en-US"/>
+              </w:rPr>
+              <w:t>cancle</w:t>
+            </w:r>
+            <w:r>
+              <w:rPr>
+                <w:rFonts w:hint="default" w:ascii="Times New Roman" w:hAnsi="Times New Roman" w:cs="Times New Roman"/>
+                <w:sz w:val="24"/>
+                <w:lang w:val="en-US" w:eastAsia="zh-CN" w:bidi="en-US"/>
+              </w:rPr>
+              <w:t>”</w:t>
+            </w:r>
+            <w:r>
+              <w:rPr>
+                <w:rFonts w:hint="eastAsia" w:ascii="Times New Roman" w:hAnsi="Times New Roman" w:cs="Times New Roman"/>
+                <w:sz w:val="24"/>
+                <w:lang w:val="en-US" w:eastAsia="zh-CN" w:bidi="en-US"/>
+              </w:rPr>
+              <w:t>}</w:t>
+            </w:r>
+          </w:p>
+        </w:tc>
+      </w:tr>
     </w:tbl>
     <w:p>
       <w:pPr>
@@ -12379,8 +12657,8 @@
           <w:szCs w:val="30"/>
         </w:rPr>
       </w:pPr>
-      <w:bookmarkStart w:id="77" w:name="_Toc450856221"/>
-      <w:bookmarkStart w:id="78" w:name="_Toc416640912"/>
+      <w:bookmarkStart w:id="77" w:name="_Toc416640912"/>
+      <w:bookmarkStart w:id="78" w:name="_Toc450856221"/>
       <w:r>
         <w:rPr>
           <w:rFonts w:ascii="Times New Roman" w:hAnsi="Times New Roman" w:eastAsia="黑体" w:cs="Times New Roman"/>
@@ -19868,8 +20146,6 @@
               </w:rPr>
               <w:t>0为无效，1为有效</w:t>
             </w:r>
-            <w:bookmarkStart w:id="99" w:name="_GoBack"/>
-            <w:bookmarkEnd w:id="99"/>
           </w:p>
         </w:tc>
       </w:tr>
@@ -21058,7 +21334,7 @@
       <w:pgSz w:w="11906" w:h="16838"/>
       <w:pgMar w:top="1440" w:right="1800" w:bottom="1440" w:left="1800" w:header="851" w:footer="992" w:gutter="0"/>
       <w:pgNumType w:start="1"/>
-      <w:cols w:space="425" w:num="1"/>
+      <w:cols w:space="720" w:num="1"/>
       <w:docGrid w:type="lines" w:linePitch="312" w:charSpace="0"/>
     </w:sectPr>
   </w:body>
@@ -21522,39 +21798,39 @@
 
 <file path=word/numbering.xml><?xml version="1.0" encoding="utf-8"?>
 <w:numbering xmlns:wpc="http://schemas.microsoft.com/office/word/2010/wordprocessingCanvas" xmlns:mc="http://schemas.openxmlformats.org/markup-compatibility/2006" xmlns:o="urn:schemas-microsoft-com:office:office" xmlns:r="http://schemas.openxmlformats.org/officeDocument/2006/relationships" xmlns:m="http://schemas.openxmlformats.org/officeDocument/2006/math" xmlns:v="urn:schemas-microsoft-com:vml" xmlns:wp14="http://schemas.microsoft.com/office/word/2010/wordprocessingDrawing" xmlns:wp="http://schemas.openxmlformats.org/drawingml/2006/wordprocessingDrawing" xmlns:w10="urn:schemas-microsoft-com:office:word" xmlns:w="http://schemas.openxmlformats.org/wordprocessingml/2006/main" xmlns:w14="http://schemas.microsoft.com/office/word/2010/wordml" xmlns:wpg="http://schemas.microsoft.com/office/word/2010/wordprocessingGroup" xmlns:wpi="http://schemas.microsoft.com/office/word/2010/wordprocessingInk" xmlns:wne="http://schemas.microsoft.com/office/word/2006/wordml" xmlns:wps="http://schemas.microsoft.com/office/word/2010/wordprocessingShape" mc:Ignorable="w14 wp14">
-  <w:abstractNum w:abstractNumId="4294967167">
-    <w:nsid w:val="FFFFFF7F"/>
+  <w:abstractNum w:abstractNumId="4294967176">
+    <w:nsid w:val="FFFFFF88"/>
     <w:multiLevelType w:val="singleLevel"/>
-    <w:tmpl w:val="FFFFFF7F"/>
+    <w:tmpl w:val="FFFFFF88"/>
     <w:lvl w:ilvl="0" w:tentative="1">
       <w:start w:val="1"/>
       <w:numFmt w:val="decimal"/>
-      <w:pStyle w:val="13"/>
+      <w:pStyle w:val="15"/>
       <w:lvlText w:val="%1."/>
       <w:lvlJc w:val="left"/>
       <w:pPr>
         <w:tabs>
-          <w:tab w:val="left" w:pos="780"/>
+          <w:tab w:val="left" w:pos="360"/>
         </w:tabs>
-        <w:ind w:left="780" w:leftChars="200" w:hanging="360" w:hangingChars="200"/>
+        <w:ind w:left="360" w:hanging="360" w:hangingChars="200"/>
       </w:pPr>
     </w:lvl>
   </w:abstractNum>
-  <w:abstractNum w:abstractNumId="4294967164">
-    <w:nsid w:val="FFFFFF7C"/>
+  <w:abstractNum w:abstractNumId="4294967165">
+    <w:nsid w:val="FFFFFF7D"/>
     <w:multiLevelType w:val="singleLevel"/>
-    <w:tmpl w:val="FFFFFF7C"/>
+    <w:tmpl w:val="FFFFFF7D"/>
     <w:lvl w:ilvl="0" w:tentative="1">
       <w:start w:val="1"/>
       <w:numFmt w:val="decimal"/>
-      <w:pStyle w:val="39"/>
+      <w:pStyle w:val="29"/>
       <w:lvlText w:val="%1."/>
       <w:lvlJc w:val="left"/>
       <w:pPr>
         <w:tabs>
-          <w:tab w:val="left" w:pos="2040"/>
+          <w:tab w:val="left" w:pos="1620"/>
         </w:tabs>
-        <w:ind w:left="2040" w:leftChars="800" w:hanging="360" w:hangingChars="200"/>
+        <w:ind w:left="1620" w:leftChars="600" w:hanging="360" w:hangingChars="200"/>
       </w:pPr>
     </w:lvl>
   </w:abstractNum>
@@ -21573,84 +21849,6 @@
           <w:tab w:val="left" w:pos="2040"/>
         </w:tabs>
         <w:ind w:left="2040" w:leftChars="800" w:hanging="360" w:hangingChars="200"/>
-      </w:pPr>
-      <w:rPr>
-        <w:rFonts w:hint="default" w:ascii="Wingdings" w:hAnsi="Wingdings"/>
-      </w:rPr>
-    </w:lvl>
-  </w:abstractNum>
-  <w:abstractNum w:abstractNumId="4294967165">
-    <w:nsid w:val="FFFFFF7D"/>
-    <w:multiLevelType w:val="singleLevel"/>
-    <w:tmpl w:val="FFFFFF7D"/>
-    <w:lvl w:ilvl="0" w:tentative="1">
-      <w:start w:val="1"/>
-      <w:numFmt w:val="decimal"/>
-      <w:pStyle w:val="29"/>
-      <w:lvlText w:val="%1."/>
-      <w:lvlJc w:val="left"/>
-      <w:pPr>
-        <w:tabs>
-          <w:tab w:val="left" w:pos="1620"/>
-        </w:tabs>
-        <w:ind w:left="1620" w:leftChars="600" w:hanging="360" w:hangingChars="200"/>
-      </w:pPr>
-    </w:lvl>
-  </w:abstractNum>
-  <w:abstractNum w:abstractNumId="4294967171">
-    <w:nsid w:val="FFFFFF83"/>
-    <w:multiLevelType w:val="singleLevel"/>
-    <w:tmpl w:val="FFFFFF83"/>
-    <w:lvl w:ilvl="0" w:tentative="1">
-      <w:start w:val="1"/>
-      <w:numFmt w:val="bullet"/>
-      <w:pStyle w:val="25"/>
-      <w:lvlText w:val=""/>
-      <w:lvlJc w:val="left"/>
-      <w:pPr>
-        <w:tabs>
-          <w:tab w:val="left" w:pos="780"/>
-        </w:tabs>
-        <w:ind w:left="780" w:leftChars="200" w:hanging="360" w:hangingChars="200"/>
-      </w:pPr>
-      <w:rPr>
-        <w:rFonts w:hint="default" w:ascii="Wingdings" w:hAnsi="Wingdings"/>
-      </w:rPr>
-    </w:lvl>
-  </w:abstractNum>
-  <w:abstractNum w:abstractNumId="4294967176">
-    <w:nsid w:val="FFFFFF88"/>
-    <w:multiLevelType w:val="singleLevel"/>
-    <w:tmpl w:val="FFFFFF88"/>
-    <w:lvl w:ilvl="0" w:tentative="1">
-      <w:start w:val="1"/>
-      <w:numFmt w:val="decimal"/>
-      <w:pStyle w:val="15"/>
-      <w:lvlText w:val="%1."/>
-      <w:lvlJc w:val="left"/>
-      <w:pPr>
-        <w:tabs>
-          <w:tab w:val="left" w:pos="360"/>
-        </w:tabs>
-        <w:ind w:left="360" w:hanging="360" w:hangingChars="200"/>
-      </w:pPr>
-    </w:lvl>
-  </w:abstractNum>
-  <w:abstractNum w:abstractNumId="4294967169">
-    <w:nsid w:val="FFFFFF81"/>
-    <w:multiLevelType w:val="singleLevel"/>
-    <w:tmpl w:val="FFFFFF81"/>
-    <w:lvl w:ilvl="0" w:tentative="1">
-      <w:start w:val="1"/>
-      <w:numFmt w:val="bullet"/>
-      <w:pStyle w:val="14"/>
-      <w:lvlText w:val=""/>
-      <w:lvlJc w:val="left"/>
-      <w:pPr>
-        <w:tabs>
-          <w:tab w:val="left" w:pos="1620"/>
-        </w:tabs>
-        <w:ind w:left="1620" w:leftChars="600" w:hanging="360" w:hangingChars="200"/>
       </w:pPr>
       <w:rPr>
         <w:rFonts w:hint="default" w:ascii="Wingdings" w:hAnsi="Wingdings"/>
@@ -21678,110 +21876,21 @@
       </w:rPr>
     </w:lvl>
   </w:abstractNum>
-  <w:abstractNum w:abstractNumId="4294967166">
-    <w:nsid w:val="FFFFFF7E"/>
+  <w:abstractNum w:abstractNumId="4294967164">
+    <w:nsid w:val="FFFFFF7C"/>
     <w:multiLevelType w:val="singleLevel"/>
-    <w:tmpl w:val="FFFFFF7E"/>
+    <w:tmpl w:val="FFFFFF7C"/>
     <w:lvl w:ilvl="0" w:tentative="1">
       <w:start w:val="1"/>
       <w:numFmt w:val="decimal"/>
-      <w:pStyle w:val="24"/>
+      <w:pStyle w:val="39"/>
       <w:lvlText w:val="%1."/>
       <w:lvlJc w:val="left"/>
       <w:pPr>
         <w:tabs>
-          <w:tab w:val="left" w:pos="1200"/>
+          <w:tab w:val="left" w:pos="2040"/>
         </w:tabs>
-        <w:ind w:left="1200" w:leftChars="400" w:hanging="360" w:hangingChars="200"/>
-      </w:pPr>
-    </w:lvl>
-  </w:abstractNum>
-  <w:abstractNum w:abstractNumId="917640388">
-    <w:nsid w:val="36B214C4"/>
-    <w:multiLevelType w:val="multilevel"/>
-    <w:tmpl w:val="36B214C4"/>
-    <w:lvl w:ilvl="0" w:tentative="1">
-      <w:start w:val="1"/>
-      <w:numFmt w:val="decimal"/>
-      <w:lvlText w:val="%1、"/>
-      <w:lvlJc w:val="left"/>
-      <w:pPr>
-        <w:ind w:left="1020" w:hanging="360"/>
-      </w:pPr>
-      <w:rPr>
-        <w:rFonts w:hint="default"/>
-      </w:rPr>
-    </w:lvl>
-    <w:lvl w:ilvl="1" w:tentative="1">
-      <w:start w:val="1"/>
-      <w:numFmt w:val="lowerLetter"/>
-      <w:lvlText w:val="%2)"/>
-      <w:lvlJc w:val="left"/>
-      <w:pPr>
-        <w:ind w:left="1500" w:hanging="420"/>
-      </w:pPr>
-    </w:lvl>
-    <w:lvl w:ilvl="2" w:tentative="1">
-      <w:start w:val="1"/>
-      <w:numFmt w:val="lowerRoman"/>
-      <w:lvlText w:val="%3."/>
-      <w:lvlJc w:val="right"/>
-      <w:pPr>
-        <w:ind w:left="1920" w:hanging="420"/>
-      </w:pPr>
-    </w:lvl>
-    <w:lvl w:ilvl="3" w:tentative="1">
-      <w:start w:val="1"/>
-      <w:numFmt w:val="decimal"/>
-      <w:lvlText w:val="%4."/>
-      <w:lvlJc w:val="left"/>
-      <w:pPr>
-        <w:ind w:left="2340" w:hanging="420"/>
-      </w:pPr>
-    </w:lvl>
-    <w:lvl w:ilvl="4" w:tentative="1">
-      <w:start w:val="1"/>
-      <w:numFmt w:val="lowerLetter"/>
-      <w:lvlText w:val="%5)"/>
-      <w:lvlJc w:val="left"/>
-      <w:pPr>
-        <w:ind w:left="2760" w:hanging="420"/>
-      </w:pPr>
-    </w:lvl>
-    <w:lvl w:ilvl="5" w:tentative="1">
-      <w:start w:val="1"/>
-      <w:numFmt w:val="lowerRoman"/>
-      <w:lvlText w:val="%6."/>
-      <w:lvlJc w:val="right"/>
-      <w:pPr>
-        <w:ind w:left="3180" w:hanging="420"/>
-      </w:pPr>
-    </w:lvl>
-    <w:lvl w:ilvl="6" w:tentative="1">
-      <w:start w:val="1"/>
-      <w:numFmt w:val="decimal"/>
-      <w:lvlText w:val="%7."/>
-      <w:lvlJc w:val="left"/>
-      <w:pPr>
-        <w:ind w:left="3600" w:hanging="420"/>
-      </w:pPr>
-    </w:lvl>
-    <w:lvl w:ilvl="7" w:tentative="1">
-      <w:start w:val="1"/>
-      <w:numFmt w:val="lowerLetter"/>
-      <w:lvlText w:val="%8)"/>
-      <w:lvlJc w:val="left"/>
-      <w:pPr>
-        <w:ind w:left="4020" w:hanging="420"/>
-      </w:pPr>
-    </w:lvl>
-    <w:lvl w:ilvl="8" w:tentative="1">
-      <w:start w:val="1"/>
-      <w:numFmt w:val="lowerRoman"/>
-      <w:lvlText w:val="%9."/>
-      <w:lvlJc w:val="right"/>
-      <w:pPr>
-        <w:ind w:left="4440" w:hanging="420"/>
+        <w:ind w:left="2040" w:leftChars="800" w:hanging="360" w:hangingChars="200"/>
       </w:pPr>
     </w:lvl>
   </w:abstractNum>
@@ -21809,146 +21918,6 @@
       <w:lvlJc w:val="left"/>
     </w:lvl>
   </w:abstractNum>
-  <w:abstractNum w:abstractNumId="30035661">
-    <w:nsid w:val="01CA4ECD"/>
-    <w:multiLevelType w:val="multilevel"/>
-    <w:tmpl w:val="01CA4ECD"/>
-    <w:lvl w:ilvl="0" w:tentative="1">
-      <w:start w:val="1"/>
-      <w:numFmt w:val="bullet"/>
-      <w:lvlText w:val=""/>
-      <w:lvlJc w:val="left"/>
-      <w:pPr>
-        <w:tabs>
-          <w:tab w:val="left" w:pos="1380"/>
-        </w:tabs>
-        <w:ind w:left="1380" w:hanging="420"/>
-      </w:pPr>
-      <w:rPr>
-        <w:rFonts w:hint="default" w:ascii="Wingdings" w:hAnsi="Wingdings"/>
-      </w:rPr>
-    </w:lvl>
-    <w:lvl w:ilvl="1" w:tentative="1">
-      <w:start w:val="1"/>
-      <w:numFmt w:val="bullet"/>
-      <w:lvlText w:val=""/>
-      <w:lvlJc w:val="left"/>
-      <w:pPr>
-        <w:tabs>
-          <w:tab w:val="left" w:pos="1800"/>
-        </w:tabs>
-        <w:ind w:left="1800" w:hanging="420"/>
-      </w:pPr>
-      <w:rPr>
-        <w:rFonts w:hint="default" w:ascii="Wingdings" w:hAnsi="Wingdings"/>
-      </w:rPr>
-    </w:lvl>
-    <w:lvl w:ilvl="2" w:tentative="1">
-      <w:start w:val="1"/>
-      <w:numFmt w:val="bullet"/>
-      <w:lvlText w:val=""/>
-      <w:lvlJc w:val="left"/>
-      <w:pPr>
-        <w:tabs>
-          <w:tab w:val="left" w:pos="2220"/>
-        </w:tabs>
-        <w:ind w:left="2220" w:hanging="420"/>
-      </w:pPr>
-      <w:rPr>
-        <w:rFonts w:hint="default" w:ascii="Wingdings" w:hAnsi="Wingdings"/>
-      </w:rPr>
-    </w:lvl>
-    <w:lvl w:ilvl="3" w:tentative="1">
-      <w:start w:val="1"/>
-      <w:numFmt w:val="bullet"/>
-      <w:lvlText w:val=""/>
-      <w:lvlJc w:val="left"/>
-      <w:pPr>
-        <w:tabs>
-          <w:tab w:val="left" w:pos="2640"/>
-        </w:tabs>
-        <w:ind w:left="2640" w:hanging="420"/>
-      </w:pPr>
-      <w:rPr>
-        <w:rFonts w:hint="default" w:ascii="Wingdings" w:hAnsi="Wingdings"/>
-      </w:rPr>
-    </w:lvl>
-    <w:lvl w:ilvl="4" w:tentative="1">
-      <w:start w:val="1"/>
-      <w:numFmt w:val="bullet"/>
-      <w:lvlText w:val=""/>
-      <w:lvlJc w:val="left"/>
-      <w:pPr>
-        <w:tabs>
-          <w:tab w:val="left" w:pos="3060"/>
-        </w:tabs>
-        <w:ind w:left="3060" w:hanging="420"/>
-      </w:pPr>
-      <w:rPr>
-        <w:rFonts w:hint="default" w:ascii="Wingdings" w:hAnsi="Wingdings"/>
-      </w:rPr>
-    </w:lvl>
-    <w:lvl w:ilvl="5" w:tentative="1">
-      <w:start w:val="1"/>
-      <w:numFmt w:val="bullet"/>
-      <w:lvlText w:val=""/>
-      <w:lvlJc w:val="left"/>
-      <w:pPr>
-        <w:tabs>
-          <w:tab w:val="left" w:pos="3480"/>
-        </w:tabs>
-        <w:ind w:left="3480" w:hanging="420"/>
-      </w:pPr>
-      <w:rPr>
-        <w:rFonts w:hint="default" w:ascii="Wingdings" w:hAnsi="Wingdings"/>
-      </w:rPr>
-    </w:lvl>
-    <w:lvl w:ilvl="6" w:tentative="1">
-      <w:start w:val="1"/>
-      <w:numFmt w:val="bullet"/>
-      <w:lvlText w:val=""/>
-      <w:lvlJc w:val="left"/>
-      <w:pPr>
-        <w:tabs>
-          <w:tab w:val="left" w:pos="3900"/>
-        </w:tabs>
-        <w:ind w:left="3900" w:hanging="420"/>
-      </w:pPr>
-      <w:rPr>
-        <w:rFonts w:hint="default" w:ascii="Wingdings" w:hAnsi="Wingdings"/>
-      </w:rPr>
-    </w:lvl>
-    <w:lvl w:ilvl="7" w:tentative="1">
-      <w:start w:val="1"/>
-      <w:numFmt w:val="bullet"/>
-      <w:lvlText w:val=""/>
-      <w:lvlJc w:val="left"/>
-      <w:pPr>
-        <w:tabs>
-          <w:tab w:val="left" w:pos="4320"/>
-        </w:tabs>
-        <w:ind w:left="4320" w:hanging="420"/>
-      </w:pPr>
-      <w:rPr>
-        <w:rFonts w:hint="default" w:ascii="Wingdings" w:hAnsi="Wingdings"/>
-      </w:rPr>
-    </w:lvl>
-    <w:lvl w:ilvl="8" w:tentative="1">
-      <w:start w:val="1"/>
-      <w:numFmt w:val="bullet"/>
-      <w:lvlText w:val=""/>
-      <w:lvlJc w:val="left"/>
-      <w:pPr>
-        <w:tabs>
-          <w:tab w:val="left" w:pos="4740"/>
-        </w:tabs>
-        <w:ind w:left="4740" w:hanging="420"/>
-      </w:pPr>
-      <w:rPr>
-        <w:rFonts w:hint="default" w:ascii="Wingdings" w:hAnsi="Wingdings"/>
-      </w:rPr>
-    </w:lvl>
-  </w:abstractNum>
   <w:abstractNum w:abstractNumId="156312167">
     <w:nsid w:val="09512267"/>
     <w:multiLevelType w:val="multilevel"/>
@@ -22083,6 +22052,65 @@
       </w:rPr>
     </w:lvl>
   </w:abstractNum>
+  <w:abstractNum w:abstractNumId="1460513085">
+    <w:nsid w:val="570DA93D"/>
+    <w:multiLevelType w:val="singleLevel"/>
+    <w:tmpl w:val="570DA93D"/>
+    <w:lvl w:ilvl="0" w:tentative="1">
+      <w:start w:val="1"/>
+      <w:numFmt w:val="bullet"/>
+      <w:lvlText w:val=""/>
+      <w:lvlJc w:val="left"/>
+      <w:pPr>
+        <w:tabs>
+          <w:tab w:val="left" w:pos="420"/>
+        </w:tabs>
+        <w:ind w:left="420" w:hanging="420"/>
+      </w:pPr>
+      <w:rPr>
+        <w:rFonts w:hint="default" w:ascii="Wingdings" w:hAnsi="Wingdings"/>
+      </w:rPr>
+    </w:lvl>
+  </w:abstractNum>
+  <w:abstractNum w:abstractNumId="4294967167">
+    <w:nsid w:val="FFFFFF7F"/>
+    <w:multiLevelType w:val="singleLevel"/>
+    <w:tmpl w:val="FFFFFF7F"/>
+    <w:lvl w:ilvl="0" w:tentative="1">
+      <w:start w:val="1"/>
+      <w:numFmt w:val="decimal"/>
+      <w:pStyle w:val="13"/>
+      <w:lvlText w:val="%1."/>
+      <w:lvlJc w:val="left"/>
+      <w:pPr>
+        <w:tabs>
+          <w:tab w:val="left" w:pos="780"/>
+        </w:tabs>
+        <w:ind w:left="780" w:leftChars="200" w:hanging="360" w:hangingChars="200"/>
+      </w:pPr>
+    </w:lvl>
+  </w:abstractNum>
+  <w:abstractNum w:abstractNumId="4294967169">
+    <w:nsid w:val="FFFFFF81"/>
+    <w:multiLevelType w:val="singleLevel"/>
+    <w:tmpl w:val="FFFFFF81"/>
+    <w:lvl w:ilvl="0" w:tentative="1">
+      <w:start w:val="1"/>
+      <w:numFmt w:val="bullet"/>
+      <w:pStyle w:val="14"/>
+      <w:lvlText w:val=""/>
+      <w:lvlJc w:val="left"/>
+      <w:pPr>
+        <w:tabs>
+          <w:tab w:val="left" w:pos="1620"/>
+        </w:tabs>
+        <w:ind w:left="1620" w:leftChars="600" w:hanging="360" w:hangingChars="200"/>
+      </w:pPr>
+      <w:rPr>
+        <w:rFonts w:hint="default" w:ascii="Wingdings" w:hAnsi="Wingdings"/>
+      </w:rPr>
+    </w:lvl>
+  </w:abstractNum>
   <w:abstractNum w:abstractNumId="1114444312">
     <w:nsid w:val="426D1218"/>
     <w:multiLevelType w:val="singleLevel"/>
@@ -22104,10 +22132,31 @@
       </w:rPr>
     </w:lvl>
   </w:abstractNum>
-  <w:abstractNum w:abstractNumId="1460513085">
-    <w:nsid w:val="570DA93D"/>
+  <w:abstractNum w:abstractNumId="4294967171">
+    <w:nsid w:val="FFFFFF83"/>
     <w:multiLevelType w:val="singleLevel"/>
-    <w:tmpl w:val="570DA93D"/>
+    <w:tmpl w:val="FFFFFF83"/>
+    <w:lvl w:ilvl="0" w:tentative="1">
+      <w:start w:val="1"/>
+      <w:numFmt w:val="bullet"/>
+      <w:pStyle w:val="25"/>
+      <w:lvlText w:val=""/>
+      <w:lvlJc w:val="left"/>
+      <w:pPr>
+        <w:tabs>
+          <w:tab w:val="left" w:pos="780"/>
+        </w:tabs>
+        <w:ind w:left="780" w:leftChars="200" w:hanging="360" w:hangingChars="200"/>
+      </w:pPr>
+      <w:rPr>
+        <w:rFonts w:hint="default" w:ascii="Wingdings" w:hAnsi="Wingdings"/>
+      </w:rPr>
+    </w:lvl>
+  </w:abstractNum>
+  <w:abstractNum w:abstractNumId="30035661">
+    <w:nsid w:val="01CA4ECD"/>
+    <w:multiLevelType w:val="multilevel"/>
+    <w:tmpl w:val="01CA4ECD"/>
     <w:lvl w:ilvl="0" w:tentative="1">
       <w:start w:val="1"/>
       <w:numFmt w:val="bullet"/>
@@ -22115,13 +22164,240 @@
       <w:lvlJc w:val="left"/>
       <w:pPr>
         <w:tabs>
-          <w:tab w:val="left" w:pos="420"/>
+          <w:tab w:val="left" w:pos="1380"/>
         </w:tabs>
-        <w:ind w:left="420" w:hanging="420"/>
+        <w:ind w:left="1380" w:hanging="420"/>
       </w:pPr>
       <w:rPr>
         <w:rFonts w:hint="default" w:ascii="Wingdings" w:hAnsi="Wingdings"/>
       </w:rPr>
+    </w:lvl>
+    <w:lvl w:ilvl="1" w:tentative="1">
+      <w:start w:val="1"/>
+      <w:numFmt w:val="bullet"/>
+      <w:lvlText w:val=""/>
+      <w:lvlJc w:val="left"/>
+      <w:pPr>
+        <w:tabs>
+          <w:tab w:val="left" w:pos="1800"/>
+        </w:tabs>
+        <w:ind w:left="1800" w:hanging="420"/>
+      </w:pPr>
+      <w:rPr>
+        <w:rFonts w:hint="default" w:ascii="Wingdings" w:hAnsi="Wingdings"/>
+      </w:rPr>
+    </w:lvl>
+    <w:lvl w:ilvl="2" w:tentative="1">
+      <w:start w:val="1"/>
+      <w:numFmt w:val="bullet"/>
+      <w:lvlText w:val=""/>
+      <w:lvlJc w:val="left"/>
+      <w:pPr>
+        <w:tabs>
+          <w:tab w:val="left" w:pos="2220"/>
+        </w:tabs>
+        <w:ind w:left="2220" w:hanging="420"/>
+      </w:pPr>
+      <w:rPr>
+        <w:rFonts w:hint="default" w:ascii="Wingdings" w:hAnsi="Wingdings"/>
+      </w:rPr>
+    </w:lvl>
+    <w:lvl w:ilvl="3" w:tentative="1">
+      <w:start w:val="1"/>
+      <w:numFmt w:val="bullet"/>
+      <w:lvlText w:val=""/>
+      <w:lvlJc w:val="left"/>
+      <w:pPr>
+        <w:tabs>
+          <w:tab w:val="left" w:pos="2640"/>
+        </w:tabs>
+        <w:ind w:left="2640" w:hanging="420"/>
+      </w:pPr>
+      <w:rPr>
+        <w:rFonts w:hint="default" w:ascii="Wingdings" w:hAnsi="Wingdings"/>
+      </w:rPr>
+    </w:lvl>
+    <w:lvl w:ilvl="4" w:tentative="1">
+      <w:start w:val="1"/>
+      <w:numFmt w:val="bullet"/>
+      <w:lvlText w:val=""/>
+      <w:lvlJc w:val="left"/>
+      <w:pPr>
+        <w:tabs>
+          <w:tab w:val="left" w:pos="3060"/>
+        </w:tabs>
+        <w:ind w:left="3060" w:hanging="420"/>
+      </w:pPr>
+      <w:rPr>
+        <w:rFonts w:hint="default" w:ascii="Wingdings" w:hAnsi="Wingdings"/>
+      </w:rPr>
+    </w:lvl>
+    <w:lvl w:ilvl="5" w:tentative="1">
+      <w:start w:val="1"/>
+      <w:numFmt w:val="bullet"/>
+      <w:lvlText w:val=""/>
+      <w:lvlJc w:val="left"/>
+      <w:pPr>
+        <w:tabs>
+          <w:tab w:val="left" w:pos="3480"/>
+        </w:tabs>
+        <w:ind w:left="3480" w:hanging="420"/>
+      </w:pPr>
+      <w:rPr>
+        <w:rFonts w:hint="default" w:ascii="Wingdings" w:hAnsi="Wingdings"/>
+      </w:rPr>
+    </w:lvl>
+    <w:lvl w:ilvl="6" w:tentative="1">
+      <w:start w:val="1"/>
+      <w:numFmt w:val="bullet"/>
+      <w:lvlText w:val=""/>
+      <w:lvlJc w:val="left"/>
+      <w:pPr>
+        <w:tabs>
+          <w:tab w:val="left" w:pos="3900"/>
+        </w:tabs>
+        <w:ind w:left="3900" w:hanging="420"/>
+      </w:pPr>
+      <w:rPr>
+        <w:rFonts w:hint="default" w:ascii="Wingdings" w:hAnsi="Wingdings"/>
+      </w:rPr>
+    </w:lvl>
+    <w:lvl w:ilvl="7" w:tentative="1">
+      <w:start w:val="1"/>
+      <w:numFmt w:val="bullet"/>
+      <w:lvlText w:val=""/>
+      <w:lvlJc w:val="left"/>
+      <w:pPr>
+        <w:tabs>
+          <w:tab w:val="left" w:pos="4320"/>
+        </w:tabs>
+        <w:ind w:left="4320" w:hanging="420"/>
+      </w:pPr>
+      <w:rPr>
+        <w:rFonts w:hint="default" w:ascii="Wingdings" w:hAnsi="Wingdings"/>
+      </w:rPr>
+    </w:lvl>
+    <w:lvl w:ilvl="8" w:tentative="1">
+      <w:start w:val="1"/>
+      <w:numFmt w:val="bullet"/>
+      <w:lvlText w:val=""/>
+      <w:lvlJc w:val="left"/>
+      <w:pPr>
+        <w:tabs>
+          <w:tab w:val="left" w:pos="4740"/>
+        </w:tabs>
+        <w:ind w:left="4740" w:hanging="420"/>
+      </w:pPr>
+      <w:rPr>
+        <w:rFonts w:hint="default" w:ascii="Wingdings" w:hAnsi="Wingdings"/>
+      </w:rPr>
+    </w:lvl>
+  </w:abstractNum>
+  <w:abstractNum w:abstractNumId="917640388">
+    <w:nsid w:val="36B214C4"/>
+    <w:multiLevelType w:val="multilevel"/>
+    <w:tmpl w:val="36B214C4"/>
+    <w:lvl w:ilvl="0" w:tentative="1">
+      <w:start w:val="1"/>
+      <w:numFmt w:val="decimal"/>
+      <w:lvlText w:val="%1、"/>
+      <w:lvlJc w:val="left"/>
+      <w:pPr>
+        <w:ind w:left="1020" w:hanging="360"/>
+      </w:pPr>
+      <w:rPr>
+        <w:rFonts w:hint="default"/>
+      </w:rPr>
+    </w:lvl>
+    <w:lvl w:ilvl="1" w:tentative="1">
+      <w:start w:val="1"/>
+      <w:numFmt w:val="lowerLetter"/>
+      <w:lvlText w:val="%2)"/>
+      <w:lvlJc w:val="left"/>
+      <w:pPr>
+        <w:ind w:left="1500" w:hanging="420"/>
+      </w:pPr>
+    </w:lvl>
+    <w:lvl w:ilvl="2" w:tentative="1">
+      <w:start w:val="1"/>
+      <w:numFmt w:val="lowerRoman"/>
+      <w:lvlText w:val="%3."/>
+      <w:lvlJc w:val="right"/>
+      <w:pPr>
+        <w:ind w:left="1920" w:hanging="420"/>
+      </w:pPr>
+    </w:lvl>
+    <w:lvl w:ilvl="3" w:tentative="1">
+      <w:start w:val="1"/>
+      <w:numFmt w:val="decimal"/>
+      <w:lvlText w:val="%4."/>
+      <w:lvlJc w:val="left"/>
+      <w:pPr>
+        <w:ind w:left="2340" w:hanging="420"/>
+      </w:pPr>
+    </w:lvl>
+    <w:lvl w:ilvl="4" w:tentative="1">
+      <w:start w:val="1"/>
+      <w:numFmt w:val="lowerLetter"/>
+      <w:lvlText w:val="%5)"/>
+      <w:lvlJc w:val="left"/>
+      <w:pPr>
+        <w:ind w:left="2760" w:hanging="420"/>
+      </w:pPr>
+    </w:lvl>
+    <w:lvl w:ilvl="5" w:tentative="1">
+      <w:start w:val="1"/>
+      <w:numFmt w:val="lowerRoman"/>
+      <w:lvlText w:val="%6."/>
+      <w:lvlJc w:val="right"/>
+      <w:pPr>
+        <w:ind w:left="3180" w:hanging="420"/>
+      </w:pPr>
+    </w:lvl>
+    <w:lvl w:ilvl="6" w:tentative="1">
+      <w:start w:val="1"/>
+      <w:numFmt w:val="decimal"/>
+      <w:lvlText w:val="%7."/>
+      <w:lvlJc w:val="left"/>
+      <w:pPr>
+        <w:ind w:left="3600" w:hanging="420"/>
+      </w:pPr>
+    </w:lvl>
+    <w:lvl w:ilvl="7" w:tentative="1">
+      <w:start w:val="1"/>
+      <w:numFmt w:val="lowerLetter"/>
+      <w:lvlText w:val="%8)"/>
+      <w:lvlJc w:val="left"/>
+      <w:pPr>
+        <w:ind w:left="4020" w:hanging="420"/>
+      </w:pPr>
+    </w:lvl>
+    <w:lvl w:ilvl="8" w:tentative="1">
+      <w:start w:val="1"/>
+      <w:numFmt w:val="lowerRoman"/>
+      <w:lvlText w:val="%9."/>
+      <w:lvlJc w:val="right"/>
+      <w:pPr>
+        <w:ind w:left="4440" w:hanging="420"/>
+      </w:pPr>
+    </w:lvl>
+  </w:abstractNum>
+  <w:abstractNum w:abstractNumId="4294967166">
+    <w:nsid w:val="FFFFFF7E"/>
+    <w:multiLevelType w:val="singleLevel"/>
+    <w:tmpl w:val="FFFFFF7E"/>
+    <w:lvl w:ilvl="0" w:tentative="1">
+      <w:start w:val="1"/>
+      <w:numFmt w:val="decimal"/>
+      <w:pStyle w:val="24"/>
+      <w:lvlText w:val="%1."/>
+      <w:lvlJc w:val="left"/>
+      <w:pPr>
+        <w:tabs>
+          <w:tab w:val="left" w:pos="1200"/>
+        </w:tabs>
+        <w:ind w:left="1200" w:leftChars="400" w:hanging="360" w:hangingChars="200"/>
+      </w:pPr>
     </w:lvl>
   </w:abstractNum>
   <w:num w:numId="1">
@@ -22254,7 +22530,7 @@
     <w:lsdException w:qFormat="1" w:unhideWhenUsed="0" w:uiPriority="10" w:semiHidden="0" w:name="Title"/>
     <w:lsdException w:uiPriority="0" w:name="Closing"/>
     <w:lsdException w:uiPriority="0" w:name="Signature"/>
-    <w:lsdException w:uiPriority="1" w:name="Default Paragraph Font"/>
+    <w:lsdException w:uiPriority="1" w:semiHidden="0" w:name="Default Paragraph Font"/>
     <w:lsdException w:unhideWhenUsed="0" w:uiPriority="0" w:semiHidden="0" w:name="Body Text"/>
     <w:lsdException w:unhideWhenUsed="0" w:uiPriority="0" w:semiHidden="0" w:name="Body Text Indent"/>
     <w:lsdException w:uiPriority="0" w:name="List Continue"/>
@@ -22292,7 +22568,7 @@
     <w:lsdException w:uiPriority="0" w:name="HTML Sample"/>
     <w:lsdException w:uiPriority="0" w:name="HTML Typewriter"/>
     <w:lsdException w:uiPriority="0" w:name="HTML Variable"/>
-    <w:lsdException w:uiPriority="99" w:name="Normal Table"/>
+    <w:lsdException w:uiPriority="99" w:semiHidden="0" w:name="Normal Table"/>
     <w:lsdException w:uiPriority="0" w:name="annotation subject"/>
     <w:lsdException w:uiPriority="0" w:name="Table Simple 1"/>
     <w:lsdException w:uiPriority="0" w:name="Table Simple 2"/>
